--- a/HW 2.docx
+++ b/HW 2.docx
@@ -1,12 +1,11 @@
 
 <file path=word/document.xml><?xml version="1.0" encoding="utf-8"?>
-<w:document xmlns:wpc="http://schemas.microsoft.com/office/word/2010/wordprocessingCanvas" xmlns:mc="http://schemas.openxmlformats.org/markup-compatibility/2006" xmlns:o="urn:schemas-microsoft-com:office:office" xmlns:r="http://schemas.openxmlformats.org/officeDocument/2006/relationships" xmlns:m="http://schemas.openxmlformats.org/officeDocument/2006/math" xmlns:v="urn:schemas-microsoft-com:vml" xmlns:wp14="http://schemas.microsoft.com/office/word/2010/wordprocessingDrawing" xmlns:wp="http://schemas.openxmlformats.org/drawingml/2006/wordprocessingDrawing" xmlns:w10="urn:schemas-microsoft-com:office:word" xmlns:w="http://schemas.openxmlformats.org/wordprocessingml/2006/main" xmlns:w14="http://schemas.microsoft.com/office/word/2010/wordml" xmlns:wpg="http://schemas.microsoft.com/office/word/2010/wordprocessingGroup" xmlns:wpi="http://schemas.microsoft.com/office/word/2010/wordprocessingInk" xmlns:wne="http://schemas.microsoft.com/office/word/2006/wordml" xmlns:wps="http://schemas.microsoft.com/office/word/2010/wordprocessingShape" mc:Ignorable="w14 wp14">
+<w:document xmlns:wpc="http://schemas.microsoft.com/office/word/2010/wordprocessingCanvas" xmlns:cx="http://schemas.microsoft.com/office/drawing/2014/chartex" xmlns:cx1="http://schemas.microsoft.com/office/drawing/2015/9/8/chartex" xmlns:cx2="http://schemas.microsoft.com/office/drawing/2015/10/21/chartex" xmlns:cx3="http://schemas.microsoft.com/office/drawing/2016/5/9/chartex" xmlns:cx4="http://schemas.microsoft.com/office/drawing/2016/5/10/chartex" xmlns:cx5="http://schemas.microsoft.com/office/drawing/2016/5/11/chartex" xmlns:cx6="http://schemas.microsoft.com/office/drawing/2016/5/12/chartex" xmlns:cx7="http://schemas.microsoft.com/office/drawing/2016/5/13/chartex" xmlns:cx8="http://schemas.microsoft.com/office/drawing/2016/5/14/chartex" xmlns:mc="http://schemas.openxmlformats.org/markup-compatibility/2006" xmlns:o="urn:schemas-microsoft-com:office:office" xmlns:r="http://schemas.openxmlformats.org/officeDocument/2006/relationships" xmlns:m="http://schemas.openxmlformats.org/officeDocument/2006/math" xmlns:v="urn:schemas-microsoft-com:vml" xmlns:wp14="http://schemas.microsoft.com/office/word/2010/wordprocessingDrawing" xmlns:wp="http://schemas.openxmlformats.org/drawingml/2006/wordprocessingDrawing" xmlns:w10="urn:schemas-microsoft-com:office:word" xmlns:w="http://schemas.openxmlformats.org/wordprocessingml/2006/main" xmlns:w14="http://schemas.microsoft.com/office/word/2010/wordml" xmlns:w15="http://schemas.microsoft.com/office/word/2012/wordml" xmlns:w16se="http://schemas.microsoft.com/office/word/2015/wordml/symex" xmlns:wpg="http://schemas.microsoft.com/office/word/2010/wordprocessingGroup" xmlns:wpi="http://schemas.microsoft.com/office/word/2010/wordprocessingInk" xmlns:wne="http://schemas.microsoft.com/office/word/2006/wordml" xmlns:wps="http://schemas.microsoft.com/office/word/2010/wordprocessingShape" mc:Ignorable="w14 w15 w16se wp14">
   <w:body>
     <w:p>
       <w:pPr>
         <w:jc w:val="center"/>
         <w:rPr>
-          <w:rFonts w:hint="eastAsia"/>
           <w:b/>
           <w:sz w:val="24"/>
         </w:rPr>
@@ -24,9 +23,6 @@
       <w:pPr>
         <w:pStyle w:val="a3"/>
         <w:ind w:leftChars="0" w:left="426"/>
-        <w:rPr>
-          <w:rFonts w:hint="eastAsia"/>
-        </w:rPr>
       </w:pPr>
     </w:p>
     <w:p>
@@ -37,7 +33,7 @@
           <w:numId w:val="1"/>
         </w:numPr>
         <w:spacing w:line="480" w:lineRule="auto"/>
-        <w:ind w:leftChars="0" w:left="426"/>
+        <w:ind w:leftChars="0"/>
       </w:pPr>
       <w:r>
         <w:rPr>
@@ -79,7 +75,21 @@
         <w:rPr>
           <w:rFonts w:hint="eastAsia"/>
         </w:rPr>
-        <w:t>입자가 비상대론적이라고 가정했을 때,</w:t>
+        <w:t xml:space="preserve">입자가 </w:t>
+      </w:r>
+      <w:proofErr w:type="spellStart"/>
+      <w:r>
+        <w:rPr>
+          <w:rFonts w:hint="eastAsia"/>
+        </w:rPr>
+        <w:t>비상대론적이라고</w:t>
+      </w:r>
+      <w:proofErr w:type="spellEnd"/>
+      <w:r>
+        <w:rPr>
+          <w:rFonts w:hint="eastAsia"/>
+        </w:rPr>
+        <w:t xml:space="preserve"> 가정했을 때,</w:t>
       </w:r>
       <w:r>
         <w:t xml:space="preserve"> </w:t>
@@ -116,6 +126,98 @@
         </w:rPr>
         <w:t>)</w:t>
       </w:r>
+      <w:r>
+        <w:t xml:space="preserve">  </w:t>
+      </w:r>
+      <m:oMath>
+        <m:r>
+          <w:rPr>
+            <w:rFonts w:ascii="Cambria Math" w:hAnsi="Cambria Math"/>
+          </w:rPr>
+          <m:t>λ</m:t>
+        </m:r>
+        <m:r>
+          <w:rPr>
+            <w:rFonts w:ascii="Cambria Math"/>
+          </w:rPr>
+          <m:t>=</m:t>
+        </m:r>
+        <m:f>
+          <m:fPr>
+            <m:ctrlPr>
+              <w:rPr>
+                <w:rFonts w:ascii="Cambria Math"/>
+              </w:rPr>
+            </m:ctrlPr>
+          </m:fPr>
+          <m:num>
+            <m:r>
+              <w:rPr>
+                <w:rFonts w:ascii="MS Gothic" w:eastAsia="MS Gothic" w:hAnsi="MS Gothic" w:cs="MS Gothic" w:hint="eastAsia"/>
+              </w:rPr>
+              <m:t>h</m:t>
+            </m:r>
+          </m:num>
+          <m:den>
+            <m:r>
+              <w:rPr>
+                <w:rFonts w:ascii="Cambria Math"/>
+              </w:rPr>
+              <m:t>P</m:t>
+            </m:r>
+          </m:den>
+        </m:f>
+        <m:r>
+          <w:rPr>
+            <w:rFonts w:ascii="Cambria Math"/>
+          </w:rPr>
+          <m:t>=</m:t>
+        </m:r>
+        <m:f>
+          <m:fPr>
+            <m:ctrlPr>
+              <w:rPr>
+                <w:rFonts w:ascii="Cambria Math"/>
+              </w:rPr>
+            </m:ctrlPr>
+          </m:fPr>
+          <m:num>
+            <m:r>
+              <w:rPr>
+                <w:rFonts w:ascii="MS Gothic" w:eastAsia="MS Gothic" w:hAnsi="MS Gothic" w:cs="MS Gothic" w:hint="eastAsia"/>
+              </w:rPr>
+              <m:t>h</m:t>
+            </m:r>
+          </m:num>
+          <m:den>
+            <m:rad>
+              <m:radPr>
+                <m:degHide m:val="1"/>
+                <m:ctrlPr>
+                  <w:rPr>
+                    <w:rFonts w:ascii="Cambria Math"/>
+                  </w:rPr>
+                </m:ctrlPr>
+              </m:radPr>
+              <m:deg/>
+              <m:e>
+                <m:r>
+                  <w:rPr>
+                    <w:rFonts w:ascii="Cambria Math"/>
+                  </w:rPr>
+                  <m:t>2m</m:t>
+                </m:r>
+              </m:e>
+            </m:rad>
+            <m:r>
+              <w:rPr>
+                <w:rFonts w:ascii="Cambria Math"/>
+              </w:rPr>
+              <m:t>qV</m:t>
+            </m:r>
+          </m:den>
+        </m:f>
+      </m:oMath>
     </w:p>
     <w:p>
       <w:pPr>
@@ -194,6 +296,34 @@
         </w:rPr>
         <w:t>)</w:t>
       </w:r>
+      <w:r>
+        <w:rPr>
+          <w:color w:val="000000" w:themeColor="text1"/>
+        </w:rPr>
+        <w:t>1.7</w:t>
+      </w:r>
+      <m:oMath>
+        <m:r>
+          <m:rPr>
+            <m:sty m:val="p"/>
+          </m:rPr>
+          <w:rPr>
+            <w:rFonts w:ascii="Cambria Math" w:hAnsi="Cambria Math"/>
+            <w:color w:val="000000" w:themeColor="text1"/>
+          </w:rPr>
+          <m:t xml:space="preserve"> </m:t>
+        </m:r>
+        <m:r>
+          <m:rPr>
+            <m:sty m:val="p"/>
+          </m:rPr>
+          <w:rPr>
+            <w:rFonts w:ascii="Cambria Math" w:hAnsi="Cambria Math"/>
+            <w:color w:val="000000" w:themeColor="text1"/>
+          </w:rPr>
+          <m:t>Å</m:t>
+        </m:r>
+      </m:oMath>
     </w:p>
     <w:p>
       <w:pPr>
@@ -260,6 +390,12 @@
         </w:rPr>
         <w:t xml:space="preserve"> nm)</w:t>
       </w:r>
+      <w:r>
+        <w:rPr>
+          <w:color w:val="000000" w:themeColor="text1"/>
+        </w:rPr>
+        <w:t xml:space="preserve"> 121nm</w:t>
+      </w:r>
     </w:p>
     <w:p>
       <w:pPr>
@@ -343,30 +479,29 @@
           <w:rFonts w:hint="eastAsia"/>
           <w:color w:val="000000" w:themeColor="text1"/>
         </w:rPr>
-        <w:t>단위</w:t>
+        <w:t>단위:</w:t>
+      </w:r>
+      <w:r>
+        <w:rPr>
+          <w:color w:val="000000" w:themeColor="text1"/>
+        </w:rPr>
+        <w:t xml:space="preserve"> </w:t>
+      </w:r>
+      <w:r>
+        <w:rPr>
+          <w:rFonts w:hint="eastAsia"/>
+          <w:color w:val="000000" w:themeColor="text1"/>
+        </w:rPr>
+        <w:t>nm)</w:t>
+      </w:r>
+      <w:r>
+        <w:rPr>
+          <w:color w:val="000000" w:themeColor="text1"/>
+        </w:rPr>
+        <w:t xml:space="preserve">  654nm</w:t>
       </w:r>
       <w:bookmarkStart w:id="0" w:name="_GoBack"/>
       <w:bookmarkEnd w:id="0"/>
-      <w:r>
-        <w:rPr>
-          <w:rFonts w:hint="eastAsia"/>
-          <w:color w:val="000000" w:themeColor="text1"/>
-        </w:rPr>
-        <w:t>:</w:t>
-      </w:r>
-      <w:r>
-        <w:rPr>
-          <w:color w:val="000000" w:themeColor="text1"/>
-        </w:rPr>
-        <w:t xml:space="preserve"> </w:t>
-      </w:r>
-      <w:r>
-        <w:rPr>
-          <w:rFonts w:hint="eastAsia"/>
-          <w:color w:val="000000" w:themeColor="text1"/>
-        </w:rPr>
-        <w:t>nm)</w:t>
-      </w:r>
     </w:p>
     <w:sectPr>
       <w:pgSz w:w="11906" w:h="16838"/>
@@ -379,8 +514,8 @@
 </file>
 
 <file path=word/numbering.xml><?xml version="1.0" encoding="utf-8"?>
-<w:numbering xmlns:wpc="http://schemas.microsoft.com/office/word/2010/wordprocessingCanvas" xmlns:mc="http://schemas.openxmlformats.org/markup-compatibility/2006" xmlns:o="urn:schemas-microsoft-com:office:office" xmlns:r="http://schemas.openxmlformats.org/officeDocument/2006/relationships" xmlns:m="http://schemas.openxmlformats.org/officeDocument/2006/math" xmlns:v="urn:schemas-microsoft-com:vml" xmlns:wp14="http://schemas.microsoft.com/office/word/2010/wordprocessingDrawing" xmlns:wp="http://schemas.openxmlformats.org/drawingml/2006/wordprocessingDrawing" xmlns:w10="urn:schemas-microsoft-com:office:word" xmlns:w="http://schemas.openxmlformats.org/wordprocessingml/2006/main" xmlns:w14="http://schemas.microsoft.com/office/word/2010/wordml" xmlns:wpg="http://schemas.microsoft.com/office/word/2010/wordprocessingGroup" xmlns:wpi="http://schemas.microsoft.com/office/word/2010/wordprocessingInk" xmlns:wne="http://schemas.microsoft.com/office/word/2006/wordml" xmlns:wps="http://schemas.microsoft.com/office/word/2010/wordprocessingShape" mc:Ignorable="w14 wp14">
-  <w:abstractNum w:abstractNumId="0">
+<w:numbering xmlns:wpc="http://schemas.microsoft.com/office/word/2010/wordprocessingCanvas" xmlns:cx="http://schemas.microsoft.com/office/drawing/2014/chartex" xmlns:cx1="http://schemas.microsoft.com/office/drawing/2015/9/8/chartex" xmlns:cx2="http://schemas.microsoft.com/office/drawing/2015/10/21/chartex" xmlns:cx3="http://schemas.microsoft.com/office/drawing/2016/5/9/chartex" xmlns:cx4="http://schemas.microsoft.com/office/drawing/2016/5/10/chartex" xmlns:cx5="http://schemas.microsoft.com/office/drawing/2016/5/11/chartex" xmlns:cx6="http://schemas.microsoft.com/office/drawing/2016/5/12/chartex" xmlns:cx7="http://schemas.microsoft.com/office/drawing/2016/5/13/chartex" xmlns:cx8="http://schemas.microsoft.com/office/drawing/2016/5/14/chartex" xmlns:mc="http://schemas.openxmlformats.org/markup-compatibility/2006" xmlns:o="urn:schemas-microsoft-com:office:office" xmlns:r="http://schemas.openxmlformats.org/officeDocument/2006/relationships" xmlns:m="http://schemas.openxmlformats.org/officeDocument/2006/math" xmlns:v="urn:schemas-microsoft-com:vml" xmlns:wp14="http://schemas.microsoft.com/office/word/2010/wordprocessingDrawing" xmlns:wp="http://schemas.openxmlformats.org/drawingml/2006/wordprocessingDrawing" xmlns:w10="urn:schemas-microsoft-com:office:word" xmlns:w="http://schemas.openxmlformats.org/wordprocessingml/2006/main" xmlns:w14="http://schemas.microsoft.com/office/word/2010/wordml" xmlns:w15="http://schemas.microsoft.com/office/word/2012/wordml" xmlns:w16se="http://schemas.microsoft.com/office/word/2015/wordml/symex" xmlns:wpg="http://schemas.microsoft.com/office/word/2010/wordprocessingGroup" xmlns:wpi="http://schemas.microsoft.com/office/word/2010/wordprocessingInk" xmlns:wne="http://schemas.microsoft.com/office/word/2006/wordml" xmlns:wps="http://schemas.microsoft.com/office/word/2010/wordprocessingShape" mc:Ignorable="w14 w15 w16se wp14">
+  <w:abstractNum w:abstractNumId="0" w15:restartNumberingAfterBreak="0">
     <w:nsid w:val="42092097"/>
     <w:multiLevelType w:val="hybridMultilevel"/>
     <w:tmpl w:val="94748A0E"/>
@@ -469,7 +604,7 @@
       </w:pPr>
     </w:lvl>
   </w:abstractNum>
-  <w:abstractNum w:abstractNumId="1">
+  <w:abstractNum w:abstractNumId="1" w15:restartNumberingAfterBreak="0">
     <w:nsid w:val="42C707B2"/>
     <w:multiLevelType w:val="hybridMultilevel"/>
     <w:tmpl w:val="85C66F5A"/>
@@ -570,7 +705,7 @@
 </file>
 
 <file path=word/styles.xml><?xml version="1.0" encoding="utf-8"?>
-<w:styles xmlns:mc="http://schemas.openxmlformats.org/markup-compatibility/2006" xmlns:r="http://schemas.openxmlformats.org/officeDocument/2006/relationships" xmlns:w="http://schemas.openxmlformats.org/wordprocessingml/2006/main" xmlns:w14="http://schemas.microsoft.com/office/word/2010/wordml" mc:Ignorable="w14">
+<w:styles xmlns:mc="http://schemas.openxmlformats.org/markup-compatibility/2006" xmlns:r="http://schemas.openxmlformats.org/officeDocument/2006/relationships" xmlns:w="http://schemas.openxmlformats.org/wordprocessingml/2006/main" xmlns:w14="http://schemas.microsoft.com/office/word/2010/wordml" xmlns:w15="http://schemas.microsoft.com/office/word/2012/wordml" xmlns:w16se="http://schemas.microsoft.com/office/word/2015/wordml/symex" mc:Ignorable="w14 w15 w16se">
   <w:docDefaults>
     <w:rPrDefault>
       <w:rPr>
@@ -587,391 +722,381 @@
       </w:pPr>
     </w:pPrDefault>
   </w:docDefaults>
-  <w:latentStyles w:defLockedState="0" w:defUIPriority="99" w:defSemiHidden="1" w:defUnhideWhenUsed="1" w:defQFormat="0" w:count="267">
-    <w:lsdException w:name="Normal" w:semiHidden="0" w:uiPriority="0" w:unhideWhenUsed="0" w:qFormat="1"/>
-    <w:lsdException w:name="heading 1" w:semiHidden="0" w:uiPriority="9" w:unhideWhenUsed="0" w:qFormat="1"/>
-    <w:lsdException w:name="heading 2" w:uiPriority="9" w:qFormat="1"/>
-    <w:lsdException w:name="heading 3" w:uiPriority="9" w:qFormat="1"/>
-    <w:lsdException w:name="heading 4" w:uiPriority="9" w:qFormat="1"/>
-    <w:lsdException w:name="heading 5" w:uiPriority="9" w:qFormat="1"/>
-    <w:lsdException w:name="heading 6" w:uiPriority="9" w:qFormat="1"/>
-    <w:lsdException w:name="heading 7" w:uiPriority="9" w:qFormat="1"/>
-    <w:lsdException w:name="heading 8" w:uiPriority="9" w:qFormat="1"/>
-    <w:lsdException w:name="heading 9" w:uiPriority="9" w:qFormat="1"/>
-    <w:lsdException w:name="toc 1" w:uiPriority="39"/>
-    <w:lsdException w:name="toc 2" w:uiPriority="39"/>
-    <w:lsdException w:name="toc 3" w:uiPriority="39"/>
-    <w:lsdException w:name="toc 4" w:uiPriority="39"/>
-    <w:lsdException w:name="toc 5" w:uiPriority="39"/>
-    <w:lsdException w:name="toc 6" w:uiPriority="39"/>
-    <w:lsdException w:name="toc 7" w:uiPriority="39"/>
-    <w:lsdException w:name="toc 8" w:uiPriority="39"/>
-    <w:lsdException w:name="toc 9" w:uiPriority="39"/>
-    <w:lsdException w:name="caption" w:uiPriority="35" w:qFormat="1"/>
-    <w:lsdException w:name="Title" w:semiHidden="0" w:uiPriority="10" w:unhideWhenUsed="0" w:qFormat="1"/>
-    <w:lsdException w:name="Default Paragraph Font" w:uiPriority="1"/>
-    <w:lsdException w:name="Subtitle" w:semiHidden="0" w:uiPriority="11" w:unhideWhenUsed="0" w:qFormat="1"/>
-    <w:lsdException w:name="Strong" w:semiHidden="0" w:uiPriority="22" w:unhideWhenUsed="0" w:qFormat="1"/>
-    <w:lsdException w:name="Emphasis" w:semiHidden="0" w:uiPriority="20" w:unhideWhenUsed="0" w:qFormat="1"/>
-    <w:lsdException w:name="Table Grid" w:semiHidden="0" w:uiPriority="39" w:unhideWhenUsed="0"/>
-    <w:lsdException w:name="Placeholder Text" w:unhideWhenUsed="0"/>
-    <w:lsdException w:name="No Spacing" w:semiHidden="0" w:uiPriority="1" w:unhideWhenUsed="0" w:qFormat="1"/>
-    <w:lsdException w:name="Light Shading" w:semiHidden="0" w:uiPriority="60" w:unhideWhenUsed="0"/>
-    <w:lsdException w:name="Light List" w:semiHidden="0" w:uiPriority="61" w:unhideWhenUsed="0"/>
-    <w:lsdException w:name="Light Grid" w:semiHidden="0" w:uiPriority="62" w:unhideWhenUsed="0"/>
-    <w:lsdException w:name="Medium Shading 1" w:semiHidden="0" w:uiPriority="63" w:unhideWhenUsed="0"/>
-    <w:lsdException w:name="Medium Shading 2" w:semiHidden="0" w:uiPriority="64" w:unhideWhenUsed="0"/>
-    <w:lsdException w:name="Medium List 1" w:semiHidden="0" w:uiPriority="65" w:unhideWhenUsed="0"/>
-    <w:lsdException w:name="Medium List 2" w:semiHidden="0" w:uiPriority="66" w:unhideWhenUsed="0"/>
-    <w:lsdException w:name="Medium Grid 1" w:semiHidden="0" w:uiPriority="67" w:unhideWhenUsed="0"/>
-    <w:lsdException w:name="Medium Grid 2" w:semiHidden="0" w:uiPriority="68" w:unhideWhenUsed="0"/>
-    <w:lsdException w:name="Medium Grid 3" w:semiHidden="0" w:uiPriority="69" w:unhideWhenUsed="0"/>
-    <w:lsdException w:name="Dark List" w:semiHidden="0" w:uiPriority="70" w:unhideWhenUsed="0"/>
-    <w:lsdException w:name="Colorful Shading" w:semiHidden="0" w:uiPriority="71" w:unhideWhenUsed="0"/>
-    <w:lsdException w:name="Colorful List" w:semiHidden="0" w:uiPriority="72" w:unhideWhenUsed="0"/>
-    <w:lsdException w:name="Colorful Grid" w:semiHidden="0" w:uiPriority="73" w:unhideWhenUsed="0"/>
-    <w:lsdException w:name="Light Shading Accent 1" w:semiHidden="0" w:uiPriority="60" w:unhideWhenUsed="0"/>
-    <w:lsdException w:name="Light List Accent 1" w:semiHidden="0" w:uiPriority="61" w:unhideWhenUsed="0"/>
-    <w:lsdException w:name="Light Grid Accent 1" w:semiHidden="0" w:uiPriority="62" w:unhideWhenUsed="0"/>
-    <w:lsdException w:name="Medium Shading 1 Accent 1" w:semiHidden="0" w:uiPriority="63" w:unhideWhenUsed="0"/>
-    <w:lsdException w:name="Medium Shading 2 Accent 1" w:semiHidden="0" w:uiPriority="64" w:unhideWhenUsed="0"/>
-    <w:lsdException w:name="Medium List 1 Accent 1" w:semiHidden="0" w:uiPriority="65" w:unhideWhenUsed="0"/>
-    <w:lsdException w:name="Revision" w:unhideWhenUsed="0"/>
-    <w:lsdException w:name="List Paragraph" w:semiHidden="0" w:uiPriority="34" w:unhideWhenUsed="0" w:qFormat="1"/>
-    <w:lsdException w:name="Quote" w:semiHidden="0" w:uiPriority="29" w:unhideWhenUsed="0" w:qFormat="1"/>
-    <w:lsdException w:name="Intense Quote" w:semiHidden="0" w:uiPriority="30" w:unhideWhenUsed="0" w:qFormat="1"/>
-    <w:lsdException w:name="Medium List 2 Accent 1" w:semiHidden="0" w:uiPriority="66" w:unhideWhenUsed="0"/>
-    <w:lsdException w:name="Medium Grid 1 Accent 1" w:semiHidden="0" w:uiPriority="67" w:unhideWhenUsed="0"/>
-    <w:lsdException w:name="Medium Grid 2 Accent 1" w:semiHidden="0" w:uiPriority="68" w:unhideWhenUsed="0"/>
-    <w:lsdException w:name="Medium Grid 3 Accent 1" w:semiHidden="0" w:uiPriority="69" w:unhideWhenUsed="0"/>
-    <w:lsdException w:name="Dark List Accent 1" w:semiHidden="0" w:uiPriority="70" w:unhideWhenUsed="0"/>
-    <w:lsdException w:name="Colorful Shading Accent 1" w:semiHidden="0" w:uiPriority="71" w:unhideWhenUsed="0"/>
-    <w:lsdException w:name="Colorful List Accent 1" w:semiHidden="0" w:uiPriority="72" w:unhideWhenUsed="0"/>
-    <w:lsdException w:name="Colorful Grid Accent 1" w:semiHidden="0" w:uiPriority="73" w:unhideWhenUsed="0"/>
-    <w:lsdException w:name="Light Shading Accent 2" w:semiHidden="0" w:uiPriority="60" w:unhideWhenUsed="0"/>
-    <w:lsdException w:name="Light List Accent 2" w:semiHidden="0" w:uiPriority="61" w:unhideWhenUsed="0"/>
-    <w:lsdException w:name="Light Grid Accent 2" w:semiHidden="0" w:uiPriority="62" w:unhideWhenUsed="0"/>
-    <w:lsdException w:name="Medium Shading 1 Accent 2" w:semiHidden="0" w:uiPriority="63" w:unhideWhenUsed="0"/>
-    <w:lsdException w:name="Medium Shading 2 Accent 2" w:semiHidden="0" w:uiPriority="64" w:unhideWhenUsed="0"/>
-    <w:lsdException w:name="Medium List 1 Accent 2" w:semiHidden="0" w:uiPriority="65" w:unhideWhenUsed="0"/>
-    <w:lsdException w:name="Medium List 2 Accent 2" w:semiHidden="0" w:uiPriority="66" w:unhideWhenUsed="0"/>
-    <w:lsdException w:name="Medium Grid 1 Accent 2" w:semiHidden="0" w:uiPriority="67" w:unhideWhenUsed="0"/>
-    <w:lsdException w:name="Medium Grid 2 Accent 2" w:semiHidden="0" w:uiPriority="68" w:unhideWhenUsed="0"/>
-    <w:lsdException w:name="Medium Grid 3 Accent 2" w:semiHidden="0" w:uiPriority="69" w:unhideWhenUsed="0"/>
-    <w:lsdException w:name="Dark List Accent 2" w:semiHidden="0" w:uiPriority="70" w:unhideWhenUsed="0"/>
-    <w:lsdException w:name="Colorful Shading Accent 2" w:semiHidden="0" w:uiPriority="71" w:unhideWhenUsed="0"/>
-    <w:lsdException w:name="Colorful List Accent 2" w:semiHidden="0" w:uiPriority="72" w:unhideWhenUsed="0"/>
-    <w:lsdException w:name="Colorful Grid Accent 2" w:semiHidden="0" w:uiPriority="73" w:unhideWhenUsed="0"/>
-    <w:lsdException w:name="Light Shading Accent 3" w:semiHidden="0" w:uiPriority="60" w:unhideWhenUsed="0"/>
-    <w:lsdException w:name="Light List Accent 3" w:semiHidden="0" w:uiPriority="61" w:unhideWhenUsed="0"/>
-    <w:lsdException w:name="Light Grid Accent 3" w:semiHidden="0" w:uiPriority="62" w:unhideWhenUsed="0"/>
-    <w:lsdException w:name="Medium Shading 1 Accent 3" w:semiHidden="0" w:uiPriority="63" w:unhideWhenUsed="0"/>
-    <w:lsdException w:name="Medium Shading 2 Accent 3" w:semiHidden="0" w:uiPriority="64" w:unhideWhenUsed="0"/>
-    <w:lsdException w:name="Medium List 1 Accent 3" w:semiHidden="0" w:uiPriority="65" w:unhideWhenUsed="0"/>
-    <w:lsdException w:name="Medium List 2 Accent 3" w:semiHidden="0" w:uiPriority="66" w:unhideWhenUsed="0"/>
-    <w:lsdException w:name="Medium Grid 1 Accent 3" w:semiHidden="0" w:uiPriority="67" w:unhideWhenUsed="0"/>
-    <w:lsdException w:name="Medium Grid 2 Accent 3" w:semiHidden="0" w:uiPriority="68" w:unhideWhenUsed="0"/>
-    <w:lsdException w:name="Medium Grid 3 Accent 3" w:semiHidden="0" w:uiPriority="69" w:unhideWhenUsed="0"/>
-    <w:lsdException w:name="Dark List Accent 3" w:semiHidden="0" w:uiPriority="70" w:unhideWhenUsed="0"/>
-    <w:lsdException w:name="Colorful Shading Accent 3" w:semiHidden="0" w:uiPriority="71" w:unhideWhenUsed="0"/>
-    <w:lsdException w:name="Colorful List Accent 3" w:semiHidden="0" w:uiPriority="72" w:unhideWhenUsed="0"/>
-    <w:lsdException w:name="Colorful Grid Accent 3" w:semiHidden="0" w:uiPriority="73" w:unhideWhenUsed="0"/>
-    <w:lsdException w:name="Light Shading Accent 4" w:semiHidden="0" w:uiPriority="60" w:unhideWhenUsed="0"/>
-    <w:lsdException w:name="Light List Accent 4" w:semiHidden="0" w:uiPriority="61" w:unhideWhenUsed="0"/>
-    <w:lsdException w:name="Light Grid Accent 4" w:semiHidden="0" w:uiPriority="62" w:unhideWhenUsed="0"/>
-    <w:lsdException w:name="Medium Shading 1 Accent 4" w:semiHidden="0" w:uiPriority="63" w:unhideWhenUsed="0"/>
-    <w:lsdException w:name="Medium Shading 2 Accent 4" w:semiHidden="0" w:uiPriority="64" w:unhideWhenUsed="0"/>
-    <w:lsdException w:name="Medium List 1 Accent 4" w:semiHidden="0" w:uiPriority="65" w:unhideWhenUsed="0"/>
-    <w:lsdException w:name="Medium List 2 Accent 4" w:semiHidden="0" w:uiPriority="66" w:unhideWhenUsed="0"/>
-    <w:lsdException w:name="Medium Grid 1 Accent 4" w:semiHidden="0" w:uiPriority="67" w:unhideWhenUsed="0"/>
-    <w:lsdException w:name="Medium Grid 2 Accent 4" w:semiHidden="0" w:uiPriority="68" w:unhideWhenUsed="0"/>
-    <w:lsdException w:name="Medium Grid 3 Accent 4" w:semiHidden="0" w:uiPriority="69" w:unhideWhenUsed="0"/>
-    <w:lsdException w:name="Dark List Accent 4" w:semiHidden="0" w:uiPriority="70" w:unhideWhenUsed="0"/>
-    <w:lsdException w:name="Colorful Shading Accent 4" w:semiHidden="0" w:uiPriority="71" w:unhideWhenUsed="0"/>
-    <w:lsdException w:name="Colorful List Accent 4" w:semiHidden="0" w:uiPriority="72" w:unhideWhenUsed="0"/>
-    <w:lsdException w:name="Colorful Grid Accent 4" w:semiHidden="0" w:uiPriority="73" w:unhideWhenUsed="0"/>
-    <w:lsdException w:name="Light Shading Accent 5" w:semiHidden="0" w:uiPriority="60" w:unhideWhenUsed="0"/>
-    <w:lsdException w:name="Light List Accent 5" w:semiHidden="0" w:uiPriority="61" w:unhideWhenUsed="0"/>
-    <w:lsdException w:name="Light Grid Accent 5" w:semiHidden="0" w:uiPriority="62" w:unhideWhenUsed="0"/>
-    <w:lsdException w:name="Medium Shading 1 Accent 5" w:semiHidden="0" w:uiPriority="63" w:unhideWhenUsed="0"/>
-    <w:lsdException w:name="Medium Shading 2 Accent 5" w:semiHidden="0" w:uiPriority="64" w:unhideWhenUsed="0"/>
-    <w:lsdException w:name="Medium List 1 Accent 5" w:semiHidden="0" w:uiPriority="65" w:unhideWhenUsed="0"/>
-    <w:lsdException w:name="Medium List 2 Accent 5" w:semiHidden="0" w:uiPriority="66" w:unhideWhenUsed="0"/>
-    <w:lsdException w:name="Medium Grid 1 Accent 5" w:semiHidden="0" w:uiPriority="67" w:unhideWhenUsed="0"/>
-    <w:lsdException w:name="Medium Grid 2 Accent 5" w:semiHidden="0" w:uiPriority="68" w:unhideWhenUsed="0"/>
-    <w:lsdException w:name="Medium Grid 3 Accent 5" w:semiHidden="0" w:uiPriority="69" w:unhideWhenUsed="0"/>
-    <w:lsdException w:name="Dark List Accent 5" w:semiHidden="0" w:uiPriority="70" w:unhideWhenUsed="0"/>
-    <w:lsdException w:name="Colorful Shading Accent 5" w:semiHidden="0" w:uiPriority="71" w:unhideWhenUsed="0"/>
-    <w:lsdException w:name="Colorful List Accent 5" w:semiHidden="0" w:uiPriority="72" w:unhideWhenUsed="0"/>
-    <w:lsdException w:name="Colorful Grid Accent 5" w:semiHidden="0" w:uiPriority="73" w:unhideWhenUsed="0"/>
-    <w:lsdException w:name="Light Shading Accent 6" w:semiHidden="0" w:uiPriority="60" w:unhideWhenUsed="0"/>
-    <w:lsdException w:name="Light List Accent 6" w:semiHidden="0" w:uiPriority="61" w:unhideWhenUsed="0"/>
-    <w:lsdException w:name="Light Grid Accent 6" w:semiHidden="0" w:uiPriority="62" w:unhideWhenUsed="0"/>
-    <w:lsdException w:name="Medium Shading 1 Accent 6" w:semiHidden="0" w:uiPriority="63" w:unhideWhenUsed="0"/>
-    <w:lsdException w:name="Medium Shading 2 Accent 6" w:semiHidden="0" w:uiPriority="64" w:unhideWhenUsed="0"/>
-    <w:lsdException w:name="Medium List 1 Accent 6" w:semiHidden="0" w:uiPriority="65" w:unhideWhenUsed="0"/>
-    <w:lsdException w:name="Medium List 2 Accent 6" w:semiHidden="0" w:uiPriority="66" w:unhideWhenUsed="0"/>
-    <w:lsdException w:name="Medium Grid 1 Accent 6" w:semiHidden="0" w:uiPriority="67" w:unhideWhenUsed="0"/>
-    <w:lsdException w:name="Medium Grid 2 Accent 6" w:semiHidden="0" w:uiPriority="68" w:unhideWhenUsed="0"/>
-    <w:lsdException w:name="Medium Grid 3 Accent 6" w:semiHidden="0" w:uiPriority="69" w:unhideWhenUsed="0"/>
-    <w:lsdException w:name="Dark List Accent 6" w:semiHidden="0" w:uiPriority="70" w:unhideWhenUsed="0"/>
-    <w:lsdException w:name="Colorful Shading Accent 6" w:semiHidden="0" w:uiPriority="71" w:unhideWhenUsed="0"/>
-    <w:lsdException w:name="Colorful List Accent 6" w:semiHidden="0" w:uiPriority="72" w:unhideWhenUsed="0"/>
-    <w:lsdException w:name="Colorful Grid Accent 6" w:semiHidden="0" w:uiPriority="73" w:unhideWhenUsed="0"/>
-    <w:lsdException w:name="Subtle Emphasis" w:semiHidden="0" w:uiPriority="19" w:unhideWhenUsed="0" w:qFormat="1"/>
-    <w:lsdException w:name="Intense Emphasis" w:semiHidden="0" w:uiPriority="21" w:unhideWhenUsed="0" w:qFormat="1"/>
-    <w:lsdException w:name="Subtle Reference" w:semiHidden="0" w:uiPriority="31" w:unhideWhenUsed="0" w:qFormat="1"/>
-    <w:lsdException w:name="Intense Reference" w:semiHidden="0" w:uiPriority="32" w:unhideWhenUsed="0" w:qFormat="1"/>
-    <w:lsdException w:name="Book Title" w:semiHidden="0" w:uiPriority="33" w:unhideWhenUsed="0" w:qFormat="1"/>
-    <w:lsdException w:name="Bibliography" w:uiPriority="37"/>
-    <w:lsdException w:name="TOC Heading" w:uiPriority="39" w:qFormat="1"/>
-  </w:latentStyles>
-  <w:style w:type="paragraph" w:default="1" w:styleId="a">
-    <w:name w:val="Normal"/>
-    <w:qFormat/>
-    <w:pPr>
-      <w:widowControl w:val="0"/>
-      <w:wordWrap w:val="0"/>
-      <w:autoSpaceDE w:val="0"/>
-      <w:autoSpaceDN w:val="0"/>
-    </w:pPr>
-  </w:style>
-  <w:style w:type="character" w:default="1" w:styleId="a0">
-    <w:name w:val="Default Paragraph Font"/>
-    <w:uiPriority w:val="1"/>
-    <w:semiHidden/>
-    <w:unhideWhenUsed/>
-  </w:style>
-  <w:style w:type="table" w:default="1" w:styleId="a1">
-    <w:name w:val="Normal Table"/>
-    <w:uiPriority w:val="99"/>
-    <w:semiHidden/>
-    <w:unhideWhenUsed/>
-    <w:tblPr>
-      <w:tblInd w:w="0" w:type="dxa"/>
-      <w:tblCellMar>
-        <w:top w:w="0" w:type="dxa"/>
-        <w:left w:w="108" w:type="dxa"/>
-        <w:bottom w:w="0" w:type="dxa"/>
-        <w:right w:w="108" w:type="dxa"/>
-      </w:tblCellMar>
-    </w:tblPr>
-  </w:style>
-  <w:style w:type="numbering" w:default="1" w:styleId="a2">
-    <w:name w:val="No List"/>
-    <w:uiPriority w:val="99"/>
-    <w:semiHidden/>
-    <w:unhideWhenUsed/>
-  </w:style>
-  <w:style w:type="paragraph" w:styleId="a3">
-    <w:name w:val="List Paragraph"/>
-    <w:basedOn w:val="a"/>
-    <w:uiPriority w:val="34"/>
-    <w:qFormat/>
-    <w:rsid w:val="00644A52"/>
-    <w:pPr>
-      <w:ind w:leftChars="400" w:left="800"/>
-    </w:pPr>
-  </w:style>
-  <w:style w:type="character" w:styleId="a4">
-    <w:name w:val="Placeholder Text"/>
-    <w:basedOn w:val="a0"/>
-    <w:uiPriority w:val="99"/>
-    <w:semiHidden/>
-    <w:rsid w:val="00644A52"/>
-    <w:rPr>
-      <w:color w:val="808080"/>
-    </w:rPr>
-  </w:style>
-  <w:style w:type="paragraph" w:styleId="a5">
-    <w:name w:val="Balloon Text"/>
-    <w:basedOn w:val="a"/>
-    <w:link w:val="Char"/>
-    <w:uiPriority w:val="99"/>
-    <w:semiHidden/>
-    <w:unhideWhenUsed/>
-    <w:rsid w:val="00C26D21"/>
-    <w:pPr>
-      <w:spacing w:after="0" w:line="240" w:lineRule="auto"/>
-    </w:pPr>
-    <w:rPr>
-      <w:rFonts w:asciiTheme="majorHAnsi" w:eastAsiaTheme="majorEastAsia" w:hAnsiTheme="majorHAnsi" w:cstheme="majorBidi"/>
-      <w:sz w:val="18"/>
-      <w:szCs w:val="18"/>
-    </w:rPr>
-  </w:style>
-  <w:style w:type="character" w:customStyle="1" w:styleId="Char">
-    <w:name w:val="풍선 도움말 텍스트 Char"/>
-    <w:basedOn w:val="a0"/>
-    <w:link w:val="a5"/>
-    <w:uiPriority w:val="99"/>
-    <w:semiHidden/>
-    <w:rsid w:val="00C26D21"/>
-    <w:rPr>
-      <w:rFonts w:asciiTheme="majorHAnsi" w:eastAsiaTheme="majorEastAsia" w:hAnsiTheme="majorHAnsi" w:cstheme="majorBidi"/>
-      <w:sz w:val="18"/>
-      <w:szCs w:val="18"/>
-    </w:rPr>
-  </w:style>
-</w:styles>
-</file>
-
-<file path=word/stylesWithEffects.xml><?xml version="1.0" encoding="utf-8"?>
-<w:styles xmlns:wpc="http://schemas.microsoft.com/office/word/2010/wordprocessingCanvas" xmlns:mc="http://schemas.openxmlformats.org/markup-compatibility/2006" xmlns:o="urn:schemas-microsoft-com:office:office" xmlns:r="http://schemas.openxmlformats.org/officeDocument/2006/relationships" xmlns:m="http://schemas.openxmlformats.org/officeDocument/2006/math" xmlns:v="urn:schemas-microsoft-com:vml" xmlns:wp14="http://schemas.microsoft.com/office/word/2010/wordprocessingDrawing" xmlns:wp="http://schemas.openxmlformats.org/drawingml/2006/wordprocessingDrawing" xmlns:w10="urn:schemas-microsoft-com:office:word" xmlns:w="http://schemas.openxmlformats.org/wordprocessingml/2006/main" xmlns:w14="http://schemas.microsoft.com/office/word/2010/wordml" xmlns:wpg="http://schemas.microsoft.com/office/word/2010/wordprocessingGroup" xmlns:wpi="http://schemas.microsoft.com/office/word/2010/wordprocessingInk" xmlns:wne="http://schemas.microsoft.com/office/word/2006/wordml" xmlns:wps="http://schemas.microsoft.com/office/word/2010/wordprocessingShape" mc:Ignorable="w14 wp14">
-  <w:docDefaults>
-    <w:rPrDefault>
-      <w:rPr>
-        <w:rFonts w:asciiTheme="minorHAnsi" w:eastAsiaTheme="minorEastAsia" w:hAnsiTheme="minorHAnsi" w:cstheme="minorBidi"/>
-        <w:kern w:val="2"/>
-        <w:szCs w:val="22"/>
-        <w:lang w:val="en-US" w:eastAsia="ko-KR" w:bidi="ar-SA"/>
-      </w:rPr>
-    </w:rPrDefault>
-    <w:pPrDefault>
-      <w:pPr>
-        <w:spacing w:after="160" w:line="259" w:lineRule="auto"/>
-        <w:jc w:val="both"/>
-      </w:pPr>
-    </w:pPrDefault>
-  </w:docDefaults>
-  <w:latentStyles w:defLockedState="0" w:defUIPriority="99" w:defSemiHidden="1" w:defUnhideWhenUsed="1" w:defQFormat="0" w:count="267">
-    <w:lsdException w:name="Normal" w:semiHidden="0" w:uiPriority="0" w:unhideWhenUsed="0" w:qFormat="1"/>
-    <w:lsdException w:name="heading 1" w:semiHidden="0" w:uiPriority="9" w:unhideWhenUsed="0" w:qFormat="1"/>
-    <w:lsdException w:name="heading 2" w:uiPriority="9" w:qFormat="1"/>
-    <w:lsdException w:name="heading 3" w:uiPriority="9" w:qFormat="1"/>
-    <w:lsdException w:name="heading 4" w:uiPriority="9" w:qFormat="1"/>
-    <w:lsdException w:name="heading 5" w:uiPriority="9" w:qFormat="1"/>
-    <w:lsdException w:name="heading 6" w:uiPriority="9" w:qFormat="1"/>
-    <w:lsdException w:name="heading 7" w:uiPriority="9" w:qFormat="1"/>
-    <w:lsdException w:name="heading 8" w:uiPriority="9" w:qFormat="1"/>
-    <w:lsdException w:name="heading 9" w:uiPriority="9" w:qFormat="1"/>
-    <w:lsdException w:name="toc 1" w:uiPriority="39"/>
-    <w:lsdException w:name="toc 2" w:uiPriority="39"/>
-    <w:lsdException w:name="toc 3" w:uiPriority="39"/>
-    <w:lsdException w:name="toc 4" w:uiPriority="39"/>
-    <w:lsdException w:name="toc 5" w:uiPriority="39"/>
-    <w:lsdException w:name="toc 6" w:uiPriority="39"/>
-    <w:lsdException w:name="toc 7" w:uiPriority="39"/>
-    <w:lsdException w:name="toc 8" w:uiPriority="39"/>
-    <w:lsdException w:name="toc 9" w:uiPriority="39"/>
-    <w:lsdException w:name="caption" w:uiPriority="35" w:qFormat="1"/>
-    <w:lsdException w:name="Title" w:semiHidden="0" w:uiPriority="10" w:unhideWhenUsed="0" w:qFormat="1"/>
-    <w:lsdException w:name="Default Paragraph Font" w:uiPriority="1"/>
-    <w:lsdException w:name="Subtitle" w:semiHidden="0" w:uiPriority="11" w:unhideWhenUsed="0" w:qFormat="1"/>
-    <w:lsdException w:name="Strong" w:semiHidden="0" w:uiPriority="22" w:unhideWhenUsed="0" w:qFormat="1"/>
-    <w:lsdException w:name="Emphasis" w:semiHidden="0" w:uiPriority="20" w:unhideWhenUsed="0" w:qFormat="1"/>
-    <w:lsdException w:name="Table Grid" w:semiHidden="0" w:uiPriority="39" w:unhideWhenUsed="0"/>
-    <w:lsdException w:name="Placeholder Text" w:unhideWhenUsed="0"/>
-    <w:lsdException w:name="No Spacing" w:semiHidden="0" w:uiPriority="1" w:unhideWhenUsed="0" w:qFormat="1"/>
-    <w:lsdException w:name="Light Shading" w:semiHidden="0" w:uiPriority="60" w:unhideWhenUsed="0"/>
-    <w:lsdException w:name="Light List" w:semiHidden="0" w:uiPriority="61" w:unhideWhenUsed="0"/>
-    <w:lsdException w:name="Light Grid" w:semiHidden="0" w:uiPriority="62" w:unhideWhenUsed="0"/>
-    <w:lsdException w:name="Medium Shading 1" w:semiHidden="0" w:uiPriority="63" w:unhideWhenUsed="0"/>
-    <w:lsdException w:name="Medium Shading 2" w:semiHidden="0" w:uiPriority="64" w:unhideWhenUsed="0"/>
-    <w:lsdException w:name="Medium List 1" w:semiHidden="0" w:uiPriority="65" w:unhideWhenUsed="0"/>
-    <w:lsdException w:name="Medium List 2" w:semiHidden="0" w:uiPriority="66" w:unhideWhenUsed="0"/>
-    <w:lsdException w:name="Medium Grid 1" w:semiHidden="0" w:uiPriority="67" w:unhideWhenUsed="0"/>
-    <w:lsdException w:name="Medium Grid 2" w:semiHidden="0" w:uiPriority="68" w:unhideWhenUsed="0"/>
-    <w:lsdException w:name="Medium Grid 3" w:semiHidden="0" w:uiPriority="69" w:unhideWhenUsed="0"/>
-    <w:lsdException w:name="Dark List" w:semiHidden="0" w:uiPriority="70" w:unhideWhenUsed="0"/>
-    <w:lsdException w:name="Colorful Shading" w:semiHidden="0" w:uiPriority="71" w:unhideWhenUsed="0"/>
-    <w:lsdException w:name="Colorful List" w:semiHidden="0" w:uiPriority="72" w:unhideWhenUsed="0"/>
-    <w:lsdException w:name="Colorful Grid" w:semiHidden="0" w:uiPriority="73" w:unhideWhenUsed="0"/>
-    <w:lsdException w:name="Light Shading Accent 1" w:semiHidden="0" w:uiPriority="60" w:unhideWhenUsed="0"/>
-    <w:lsdException w:name="Light List Accent 1" w:semiHidden="0" w:uiPriority="61" w:unhideWhenUsed="0"/>
-    <w:lsdException w:name="Light Grid Accent 1" w:semiHidden="0" w:uiPriority="62" w:unhideWhenUsed="0"/>
-    <w:lsdException w:name="Medium Shading 1 Accent 1" w:semiHidden="0" w:uiPriority="63" w:unhideWhenUsed="0"/>
-    <w:lsdException w:name="Medium Shading 2 Accent 1" w:semiHidden="0" w:uiPriority="64" w:unhideWhenUsed="0"/>
-    <w:lsdException w:name="Medium List 1 Accent 1" w:semiHidden="0" w:uiPriority="65" w:unhideWhenUsed="0"/>
-    <w:lsdException w:name="Revision" w:unhideWhenUsed="0"/>
-    <w:lsdException w:name="List Paragraph" w:semiHidden="0" w:uiPriority="34" w:unhideWhenUsed="0" w:qFormat="1"/>
-    <w:lsdException w:name="Quote" w:semiHidden="0" w:uiPriority="29" w:unhideWhenUsed="0" w:qFormat="1"/>
-    <w:lsdException w:name="Intense Quote" w:semiHidden="0" w:uiPriority="30" w:unhideWhenUsed="0" w:qFormat="1"/>
-    <w:lsdException w:name="Medium List 2 Accent 1" w:semiHidden="0" w:uiPriority="66" w:unhideWhenUsed="0"/>
-    <w:lsdException w:name="Medium Grid 1 Accent 1" w:semiHidden="0" w:uiPriority="67" w:unhideWhenUsed="0"/>
-    <w:lsdException w:name="Medium Grid 2 Accent 1" w:semiHidden="0" w:uiPriority="68" w:unhideWhenUsed="0"/>
-    <w:lsdException w:name="Medium Grid 3 Accent 1" w:semiHidden="0" w:uiPriority="69" w:unhideWhenUsed="0"/>
-    <w:lsdException w:name="Dark List Accent 1" w:semiHidden="0" w:uiPriority="70" w:unhideWhenUsed="0"/>
-    <w:lsdException w:name="Colorful Shading Accent 1" w:semiHidden="0" w:uiPriority="71" w:unhideWhenUsed="0"/>
-    <w:lsdException w:name="Colorful List Accent 1" w:semiHidden="0" w:uiPriority="72" w:unhideWhenUsed="0"/>
-    <w:lsdException w:name="Colorful Grid Accent 1" w:semiHidden="0" w:uiPriority="73" w:unhideWhenUsed="0"/>
-    <w:lsdException w:name="Light Shading Accent 2" w:semiHidden="0" w:uiPriority="60" w:unhideWhenUsed="0"/>
-    <w:lsdException w:name="Light List Accent 2" w:semiHidden="0" w:uiPriority="61" w:unhideWhenUsed="0"/>
-    <w:lsdException w:name="Light Grid Accent 2" w:semiHidden="0" w:uiPriority="62" w:unhideWhenUsed="0"/>
-    <w:lsdException w:name="Medium Shading 1 Accent 2" w:semiHidden="0" w:uiPriority="63" w:unhideWhenUsed="0"/>
-    <w:lsdException w:name="Medium Shading 2 Accent 2" w:semiHidden="0" w:uiPriority="64" w:unhideWhenUsed="0"/>
-    <w:lsdException w:name="Medium List 1 Accent 2" w:semiHidden="0" w:uiPriority="65" w:unhideWhenUsed="0"/>
-    <w:lsdException w:name="Medium List 2 Accent 2" w:semiHidden="0" w:uiPriority="66" w:unhideWhenUsed="0"/>
-    <w:lsdException w:name="Medium Grid 1 Accent 2" w:semiHidden="0" w:uiPriority="67" w:unhideWhenUsed="0"/>
-    <w:lsdException w:name="Medium Grid 2 Accent 2" w:semiHidden="0" w:uiPriority="68" w:unhideWhenUsed="0"/>
-    <w:lsdException w:name="Medium Grid 3 Accent 2" w:semiHidden="0" w:uiPriority="69" w:unhideWhenUsed="0"/>
-    <w:lsdException w:name="Dark List Accent 2" w:semiHidden="0" w:uiPriority="70" w:unhideWhenUsed="0"/>
-    <w:lsdException w:name="Colorful Shading Accent 2" w:semiHidden="0" w:uiPriority="71" w:unhideWhenUsed="0"/>
-    <w:lsdException w:name="Colorful List Accent 2" w:semiHidden="0" w:uiPriority="72" w:unhideWhenUsed="0"/>
-    <w:lsdException w:name="Colorful Grid Accent 2" w:semiHidden="0" w:uiPriority="73" w:unhideWhenUsed="0"/>
-    <w:lsdException w:name="Light Shading Accent 3" w:semiHidden="0" w:uiPriority="60" w:unhideWhenUsed="0"/>
-    <w:lsdException w:name="Light List Accent 3" w:semiHidden="0" w:uiPriority="61" w:unhideWhenUsed="0"/>
-    <w:lsdException w:name="Light Grid Accent 3" w:semiHidden="0" w:uiPriority="62" w:unhideWhenUsed="0"/>
-    <w:lsdException w:name="Medium Shading 1 Accent 3" w:semiHidden="0" w:uiPriority="63" w:unhideWhenUsed="0"/>
-    <w:lsdException w:name="Medium Shading 2 Accent 3" w:semiHidden="0" w:uiPriority="64" w:unhideWhenUsed="0"/>
-    <w:lsdException w:name="Medium List 1 Accent 3" w:semiHidden="0" w:uiPriority="65" w:unhideWhenUsed="0"/>
-    <w:lsdException w:name="Medium List 2 Accent 3" w:semiHidden="0" w:uiPriority="66" w:unhideWhenUsed="0"/>
-    <w:lsdException w:name="Medium Grid 1 Accent 3" w:semiHidden="0" w:uiPriority="67" w:unhideWhenUsed="0"/>
-    <w:lsdException w:name="Medium Grid 2 Accent 3" w:semiHidden="0" w:uiPriority="68" w:unhideWhenUsed="0"/>
-    <w:lsdException w:name="Medium Grid 3 Accent 3" w:semiHidden="0" w:uiPriority="69" w:unhideWhenUsed="0"/>
-    <w:lsdException w:name="Dark List Accent 3" w:semiHidden="0" w:uiPriority="70" w:unhideWhenUsed="0"/>
-    <w:lsdException w:name="Colorful Shading Accent 3" w:semiHidden="0" w:uiPriority="71" w:unhideWhenUsed="0"/>
-    <w:lsdException w:name="Colorful List Accent 3" w:semiHidden="0" w:uiPriority="72" w:unhideWhenUsed="0"/>
-    <w:lsdException w:name="Colorful Grid Accent 3" w:semiHidden="0" w:uiPriority="73" w:unhideWhenUsed="0"/>
-    <w:lsdException w:name="Light Shading Accent 4" w:semiHidden="0" w:uiPriority="60" w:unhideWhenUsed="0"/>
-    <w:lsdException w:name="Light List Accent 4" w:semiHidden="0" w:uiPriority="61" w:unhideWhenUsed="0"/>
-    <w:lsdException w:name="Light Grid Accent 4" w:semiHidden="0" w:uiPriority="62" w:unhideWhenUsed="0"/>
-    <w:lsdException w:name="Medium Shading 1 Accent 4" w:semiHidden="0" w:uiPriority="63" w:unhideWhenUsed="0"/>
-    <w:lsdException w:name="Medium Shading 2 Accent 4" w:semiHidden="0" w:uiPriority="64" w:unhideWhenUsed="0"/>
-    <w:lsdException w:name="Medium List 1 Accent 4" w:semiHidden="0" w:uiPriority="65" w:unhideWhenUsed="0"/>
-    <w:lsdException w:name="Medium List 2 Accent 4" w:semiHidden="0" w:uiPriority="66" w:unhideWhenUsed="0"/>
-    <w:lsdException w:name="Medium Grid 1 Accent 4" w:semiHidden="0" w:uiPriority="67" w:unhideWhenUsed="0"/>
-    <w:lsdException w:name="Medium Grid 2 Accent 4" w:semiHidden="0" w:uiPriority="68" w:unhideWhenUsed="0"/>
-    <w:lsdException w:name="Medium Grid 3 Accent 4" w:semiHidden="0" w:uiPriority="69" w:unhideWhenUsed="0"/>
-    <w:lsdException w:name="Dark List Accent 4" w:semiHidden="0" w:uiPriority="70" w:unhideWhenUsed="0"/>
-    <w:lsdException w:name="Colorful Shading Accent 4" w:semiHidden="0" w:uiPriority="71" w:unhideWhenUsed="0"/>
-    <w:lsdException w:name="Colorful List Accent 4" w:semiHidden="0" w:uiPriority="72" w:unhideWhenUsed="0"/>
-    <w:lsdException w:name="Colorful Grid Accent 4" w:semiHidden="0" w:uiPriority="73" w:unhideWhenUsed="0"/>
-    <w:lsdException w:name="Light Shading Accent 5" w:semiHidden="0" w:uiPriority="60" w:unhideWhenUsed="0"/>
-    <w:lsdException w:name="Light List Accent 5" w:semiHidden="0" w:uiPriority="61" w:unhideWhenUsed="0"/>
-    <w:lsdException w:name="Light Grid Accent 5" w:semiHidden="0" w:uiPriority="62" w:unhideWhenUsed="0"/>
-    <w:lsdException w:name="Medium Shading 1 Accent 5" w:semiHidden="0" w:uiPriority="63" w:unhideWhenUsed="0"/>
-    <w:lsdException w:name="Medium Shading 2 Accent 5" w:semiHidden="0" w:uiPriority="64" w:unhideWhenUsed="0"/>
-    <w:lsdException w:name="Medium List 1 Accent 5" w:semiHidden="0" w:uiPriority="65" w:unhideWhenUsed="0"/>
-    <w:lsdException w:name="Medium List 2 Accent 5" w:semiHidden="0" w:uiPriority="66" w:unhideWhenUsed="0"/>
-    <w:lsdException w:name="Medium Grid 1 Accent 5" w:semiHidden="0" w:uiPriority="67" w:unhideWhenUsed="0"/>
-    <w:lsdException w:name="Medium Grid 2 Accent 5" w:semiHidden="0" w:uiPriority="68" w:unhideWhenUsed="0"/>
-    <w:lsdException w:name="Medium Grid 3 Accent 5" w:semiHidden="0" w:uiPriority="69" w:unhideWhenUsed="0"/>
-    <w:lsdException w:name="Dark List Accent 5" w:semiHidden="0" w:uiPriority="70" w:unhideWhenUsed="0"/>
-    <w:lsdException w:name="Colorful Shading Accent 5" w:semiHidden="0" w:uiPriority="71" w:unhideWhenUsed="0"/>
-    <w:lsdException w:name="Colorful List Accent 5" w:semiHidden="0" w:uiPriority="72" w:unhideWhenUsed="0"/>
-    <w:lsdException w:name="Colorful Grid Accent 5" w:semiHidden="0" w:uiPriority="73" w:unhideWhenUsed="0"/>
-    <w:lsdException w:name="Light Shading Accent 6" w:semiHidden="0" w:uiPriority="60" w:unhideWhenUsed="0"/>
-    <w:lsdException w:name="Light List Accent 6" w:semiHidden="0" w:uiPriority="61" w:unhideWhenUsed="0"/>
-    <w:lsdException w:name="Light Grid Accent 6" w:semiHidden="0" w:uiPriority="62" w:unhideWhenUsed="0"/>
-    <w:lsdException w:name="Medium Shading 1 Accent 6" w:semiHidden="0" w:uiPriority="63" w:unhideWhenUsed="0"/>
-    <w:lsdException w:name="Medium Shading 2 Accent 6" w:semiHidden="0" w:uiPriority="64" w:unhideWhenUsed="0"/>
-    <w:lsdException w:name="Medium List 1 Accent 6" w:semiHidden="0" w:uiPriority="65" w:unhideWhenUsed="0"/>
-    <w:lsdException w:name="Medium List 2 Accent 6" w:semiHidden="0" w:uiPriority="66" w:unhideWhenUsed="0"/>
-    <w:lsdException w:name="Medium Grid 1 Accent 6" w:semiHidden="0" w:uiPriority="67" w:unhideWhenUsed="0"/>
-    <w:lsdException w:name="Medium Grid 2 Accent 6" w:semiHidden="0" w:uiPriority="68" w:unhideWhenUsed="0"/>
-    <w:lsdException w:name="Medium Grid 3 Accent 6" w:semiHidden="0" w:uiPriority="69" w:unhideWhenUsed="0"/>
-    <w:lsdException w:name="Dark List Accent 6" w:semiHidden="0" w:uiPriority="70" w:unhideWhenUsed="0"/>
-    <w:lsdException w:name="Colorful Shading Accent 6" w:semiHidden="0" w:uiPriority="71" w:unhideWhenUsed="0"/>
-    <w:lsdException w:name="Colorful List Accent 6" w:semiHidden="0" w:uiPriority="72" w:unhideWhenUsed="0"/>
-    <w:lsdException w:name="Colorful Grid Accent 6" w:semiHidden="0" w:uiPriority="73" w:unhideWhenUsed="0"/>
-    <w:lsdException w:name="Subtle Emphasis" w:semiHidden="0" w:uiPriority="19" w:unhideWhenUsed="0" w:qFormat="1"/>
-    <w:lsdException w:name="Intense Emphasis" w:semiHidden="0" w:uiPriority="21" w:unhideWhenUsed="0" w:qFormat="1"/>
-    <w:lsdException w:name="Subtle Reference" w:semiHidden="0" w:uiPriority="31" w:unhideWhenUsed="0" w:qFormat="1"/>
-    <w:lsdException w:name="Intense Reference" w:semiHidden="0" w:uiPriority="32" w:unhideWhenUsed="0" w:qFormat="1"/>
-    <w:lsdException w:name="Book Title" w:semiHidden="0" w:uiPriority="33" w:unhideWhenUsed="0" w:qFormat="1"/>
-    <w:lsdException w:name="Bibliography" w:uiPriority="37"/>
-    <w:lsdException w:name="TOC Heading" w:uiPriority="39" w:qFormat="1"/>
+  <w:latentStyles w:defLockedState="0" w:defUIPriority="99" w:defSemiHidden="0" w:defUnhideWhenUsed="0" w:defQFormat="0" w:count="374">
+    <w:lsdException w:name="Normal" w:uiPriority="0" w:qFormat="1"/>
+    <w:lsdException w:name="heading 1" w:uiPriority="9" w:qFormat="1"/>
+    <w:lsdException w:name="heading 2" w:semiHidden="1" w:uiPriority="9" w:unhideWhenUsed="1" w:qFormat="1"/>
+    <w:lsdException w:name="heading 3" w:semiHidden="1" w:uiPriority="9" w:unhideWhenUsed="1" w:qFormat="1"/>
+    <w:lsdException w:name="heading 4" w:semiHidden="1" w:uiPriority="9" w:unhideWhenUsed="1" w:qFormat="1"/>
+    <w:lsdException w:name="heading 5" w:semiHidden="1" w:uiPriority="9" w:unhideWhenUsed="1" w:qFormat="1"/>
+    <w:lsdException w:name="heading 6" w:semiHidden="1" w:uiPriority="9" w:unhideWhenUsed="1" w:qFormat="1"/>
+    <w:lsdException w:name="heading 7" w:semiHidden="1" w:uiPriority="9" w:unhideWhenUsed="1" w:qFormat="1"/>
+    <w:lsdException w:name="heading 8" w:semiHidden="1" w:uiPriority="9" w:unhideWhenUsed="1" w:qFormat="1"/>
+    <w:lsdException w:name="heading 9" w:semiHidden="1" w:uiPriority="9" w:unhideWhenUsed="1" w:qFormat="1"/>
+    <w:lsdException w:name="index 1" w:semiHidden="1" w:unhideWhenUsed="1"/>
+    <w:lsdException w:name="index 2" w:semiHidden="1" w:unhideWhenUsed="1"/>
+    <w:lsdException w:name="index 3" w:semiHidden="1" w:unhideWhenUsed="1"/>
+    <w:lsdException w:name="index 4" w:semiHidden="1" w:unhideWhenUsed="1"/>
+    <w:lsdException w:name="index 5" w:semiHidden="1" w:unhideWhenUsed="1"/>
+    <w:lsdException w:name="index 6" w:semiHidden="1" w:unhideWhenUsed="1"/>
+    <w:lsdException w:name="index 7" w:semiHidden="1" w:unhideWhenUsed="1"/>
+    <w:lsdException w:name="index 8" w:semiHidden="1" w:unhideWhenUsed="1"/>
+    <w:lsdException w:name="index 9" w:semiHidden="1" w:unhideWhenUsed="1"/>
+    <w:lsdException w:name="toc 1" w:semiHidden="1" w:uiPriority="39" w:unhideWhenUsed="1"/>
+    <w:lsdException w:name="toc 2" w:semiHidden="1" w:uiPriority="39" w:unhideWhenUsed="1"/>
+    <w:lsdException w:name="toc 3" w:semiHidden="1" w:uiPriority="39" w:unhideWhenUsed="1"/>
+    <w:lsdException w:name="toc 4" w:semiHidden="1" w:uiPriority="39" w:unhideWhenUsed="1"/>
+    <w:lsdException w:name="toc 5" w:semiHidden="1" w:uiPriority="39" w:unhideWhenUsed="1"/>
+    <w:lsdException w:name="toc 6" w:semiHidden="1" w:uiPriority="39" w:unhideWhenUsed="1"/>
+    <w:lsdException w:name="toc 7" w:semiHidden="1" w:uiPriority="39" w:unhideWhenUsed="1"/>
+    <w:lsdException w:name="toc 8" w:semiHidden="1" w:uiPriority="39" w:unhideWhenUsed="1"/>
+    <w:lsdException w:name="toc 9" w:semiHidden="1" w:uiPriority="39" w:unhideWhenUsed="1"/>
+    <w:lsdException w:name="Normal Indent" w:semiHidden="1" w:unhideWhenUsed="1"/>
+    <w:lsdException w:name="footnote text" w:semiHidden="1" w:unhideWhenUsed="1"/>
+    <w:lsdException w:name="annotation text" w:semiHidden="1" w:unhideWhenUsed="1"/>
+    <w:lsdException w:name="header" w:semiHidden="1" w:unhideWhenUsed="1"/>
+    <w:lsdException w:name="footer" w:semiHidden="1" w:unhideWhenUsed="1"/>
+    <w:lsdException w:name="index heading" w:semiHidden="1" w:unhideWhenUsed="1"/>
+    <w:lsdException w:name="caption" w:semiHidden="1" w:uiPriority="35" w:unhideWhenUsed="1" w:qFormat="1"/>
+    <w:lsdException w:name="table of figures" w:semiHidden="1" w:unhideWhenUsed="1"/>
+    <w:lsdException w:name="envelope address" w:semiHidden="1" w:unhideWhenUsed="1"/>
+    <w:lsdException w:name="envelope return" w:semiHidden="1" w:unhideWhenUsed="1"/>
+    <w:lsdException w:name="footnote reference" w:semiHidden="1" w:unhideWhenUsed="1"/>
+    <w:lsdException w:name="annotation reference" w:semiHidden="1" w:unhideWhenUsed="1"/>
+    <w:lsdException w:name="line number" w:semiHidden="1" w:unhideWhenUsed="1"/>
+    <w:lsdException w:name="page number" w:semiHidden="1" w:unhideWhenUsed="1"/>
+    <w:lsdException w:name="endnote reference" w:semiHidden="1" w:unhideWhenUsed="1"/>
+    <w:lsdException w:name="endnote text" w:semiHidden="1" w:unhideWhenUsed="1"/>
+    <w:lsdException w:name="table of authorities" w:semiHidden="1" w:unhideWhenUsed="1"/>
+    <w:lsdException w:name="macro" w:semiHidden="1" w:unhideWhenUsed="1"/>
+    <w:lsdException w:name="toa heading" w:semiHidden="1" w:unhideWhenUsed="1"/>
+    <w:lsdException w:name="List" w:semiHidden="1" w:unhideWhenUsed="1"/>
+    <w:lsdException w:name="List Bullet" w:semiHidden="1" w:unhideWhenUsed="1"/>
+    <w:lsdException w:name="List Number" w:semiHidden="1" w:unhideWhenUsed="1"/>
+    <w:lsdException w:name="List 2" w:semiHidden="1" w:unhideWhenUsed="1"/>
+    <w:lsdException w:name="List 3" w:semiHidden="1" w:unhideWhenUsed="1"/>
+    <w:lsdException w:name="List 4" w:semiHidden="1" w:unhideWhenUsed="1"/>
+    <w:lsdException w:name="List 5" w:semiHidden="1" w:unhideWhenUsed="1"/>
+    <w:lsdException w:name="List Bullet 2" w:semiHidden="1" w:unhideWhenUsed="1"/>
+    <w:lsdException w:name="List Bullet 3" w:semiHidden="1" w:unhideWhenUsed="1"/>
+    <w:lsdException w:name="List Bullet 4" w:semiHidden="1" w:unhideWhenUsed="1"/>
+    <w:lsdException w:name="List Bullet 5" w:semiHidden="1" w:unhideWhenUsed="1"/>
+    <w:lsdException w:name="List Number 2" w:semiHidden="1" w:unhideWhenUsed="1"/>
+    <w:lsdException w:name="List Number 3" w:semiHidden="1" w:unhideWhenUsed="1"/>
+    <w:lsdException w:name="List Number 4" w:semiHidden="1" w:unhideWhenUsed="1"/>
+    <w:lsdException w:name="List Number 5" w:semiHidden="1" w:unhideWhenUsed="1"/>
+    <w:lsdException w:name="Title" w:uiPriority="10" w:qFormat="1"/>
+    <w:lsdException w:name="Closing" w:semiHidden="1" w:unhideWhenUsed="1"/>
+    <w:lsdException w:name="Signature" w:semiHidden="1" w:unhideWhenUsed="1"/>
+    <w:lsdException w:name="Default Paragraph Font" w:semiHidden="1" w:uiPriority="1" w:unhideWhenUsed="1"/>
+    <w:lsdException w:name="Body Text" w:semiHidden="1" w:unhideWhenUsed="1"/>
+    <w:lsdException w:name="Body Text Indent" w:semiHidden="1" w:unhideWhenUsed="1"/>
+    <w:lsdException w:name="List Continue" w:semiHidden="1" w:unhideWhenUsed="1"/>
+    <w:lsdException w:name="List Continue 2" w:semiHidden="1" w:unhideWhenUsed="1"/>
+    <w:lsdException w:name="List Continue 3" w:semiHidden="1" w:unhideWhenUsed="1"/>
+    <w:lsdException w:name="List Continue 4" w:semiHidden="1" w:unhideWhenUsed="1"/>
+    <w:lsdException w:name="List Continue 5" w:semiHidden="1" w:unhideWhenUsed="1"/>
+    <w:lsdException w:name="Message Header" w:semiHidden="1" w:unhideWhenUsed="1"/>
+    <w:lsdException w:name="Subtitle" w:uiPriority="11" w:qFormat="1"/>
+    <w:lsdException w:name="Salutation" w:semiHidden="1" w:unhideWhenUsed="1"/>
+    <w:lsdException w:name="Date" w:semiHidden="1" w:unhideWhenUsed="1"/>
+    <w:lsdException w:name="Body Text First Indent" w:semiHidden="1" w:unhideWhenUsed="1"/>
+    <w:lsdException w:name="Body Text First Indent 2" w:semiHidden="1" w:unhideWhenUsed="1"/>
+    <w:lsdException w:name="Note Heading" w:semiHidden="1" w:unhideWhenUsed="1"/>
+    <w:lsdException w:name="Body Text 2" w:semiHidden="1" w:unhideWhenUsed="1"/>
+    <w:lsdException w:name="Body Text 3" w:semiHidden="1" w:unhideWhenUsed="1"/>
+    <w:lsdException w:name="Body Text Indent 2" w:semiHidden="1" w:unhideWhenUsed="1"/>
+    <w:lsdException w:name="Body Text Indent 3" w:semiHidden="1" w:unhideWhenUsed="1"/>
+    <w:lsdException w:name="Block Text" w:semiHidden="1" w:unhideWhenUsed="1"/>
+    <w:lsdException w:name="Hyperlink" w:semiHidden="1" w:unhideWhenUsed="1"/>
+    <w:lsdException w:name="FollowedHyperlink" w:semiHidden="1" w:unhideWhenUsed="1"/>
+    <w:lsdException w:name="Strong" w:uiPriority="22" w:qFormat="1"/>
+    <w:lsdException w:name="Emphasis" w:uiPriority="20" w:qFormat="1"/>
+    <w:lsdException w:name="Document Map" w:semiHidden="1" w:unhideWhenUsed="1"/>
+    <w:lsdException w:name="Plain Text" w:semiHidden="1" w:unhideWhenUsed="1"/>
+    <w:lsdException w:name="E-mail Signature" w:semiHidden="1" w:unhideWhenUsed="1"/>
+    <w:lsdException w:name="HTML Top of Form" w:semiHidden="1" w:unhideWhenUsed="1"/>
+    <w:lsdException w:name="HTML Bottom of Form" w:semiHidden="1" w:unhideWhenUsed="1"/>
+    <w:lsdException w:name="Normal (Web)" w:semiHidden="1" w:unhideWhenUsed="1"/>
+    <w:lsdException w:name="HTML Acronym" w:semiHidden="1" w:unhideWhenUsed="1"/>
+    <w:lsdException w:name="HTML Address" w:semiHidden="1" w:unhideWhenUsed="1"/>
+    <w:lsdException w:name="HTML Cite" w:semiHidden="1" w:unhideWhenUsed="1"/>
+    <w:lsdException w:name="HTML Code" w:semiHidden="1" w:unhideWhenUsed="1"/>
+    <w:lsdException w:name="HTML Definition" w:semiHidden="1" w:unhideWhenUsed="1"/>
+    <w:lsdException w:name="HTML Keyboard" w:semiHidden="1" w:unhideWhenUsed="1"/>
+    <w:lsdException w:name="HTML Preformatted" w:semiHidden="1" w:unhideWhenUsed="1"/>
+    <w:lsdException w:name="HTML Sample" w:semiHidden="1" w:unhideWhenUsed="1"/>
+    <w:lsdException w:name="HTML Typewriter" w:semiHidden="1" w:unhideWhenUsed="1"/>
+    <w:lsdException w:name="HTML Variable" w:semiHidden="1" w:unhideWhenUsed="1"/>
+    <w:lsdException w:name="Normal Table" w:semiHidden="1" w:unhideWhenUsed="1"/>
+    <w:lsdException w:name="annotation subject" w:semiHidden="1" w:unhideWhenUsed="1"/>
+    <w:lsdException w:name="No List" w:semiHidden="1" w:unhideWhenUsed="1"/>
+    <w:lsdException w:name="Outline List 1" w:semiHidden="1" w:unhideWhenUsed="1"/>
+    <w:lsdException w:name="Outline List 2" w:semiHidden="1" w:unhideWhenUsed="1"/>
+    <w:lsdException w:name="Outline List 3" w:semiHidden="1" w:unhideWhenUsed="1"/>
+    <w:lsdException w:name="Table Simple 1" w:semiHidden="1" w:unhideWhenUsed="1"/>
+    <w:lsdException w:name="Table Simple 2" w:semiHidden="1" w:unhideWhenUsed="1"/>
+    <w:lsdException w:name="Table Simple 3" w:semiHidden="1" w:unhideWhenUsed="1"/>
+    <w:lsdException w:name="Table Classic 1" w:semiHidden="1" w:unhideWhenUsed="1"/>
+    <w:lsdException w:name="Table Classic 2" w:semiHidden="1" w:unhideWhenUsed="1"/>
+    <w:lsdException w:name="Table Classic 3" w:semiHidden="1" w:unhideWhenUsed="1"/>
+    <w:lsdException w:name="Table Classic 4" w:semiHidden="1" w:unhideWhenUsed="1"/>
+    <w:lsdException w:name="Table Colorful 1" w:semiHidden="1" w:unhideWhenUsed="1"/>
+    <w:lsdException w:name="Table Colorful 2" w:semiHidden="1" w:unhideWhenUsed="1"/>
+    <w:lsdException w:name="Table Colorful 3" w:semiHidden="1" w:unhideWhenUsed="1"/>
+    <w:lsdException w:name="Table Columns 1" w:semiHidden="1" w:unhideWhenUsed="1"/>
+    <w:lsdException w:name="Table Columns 2" w:semiHidden="1" w:unhideWhenUsed="1"/>
+    <w:lsdException w:name="Table Columns 3" w:semiHidden="1" w:unhideWhenUsed="1"/>
+    <w:lsdException w:name="Table Columns 4" w:semiHidden="1" w:unhideWhenUsed="1"/>
+    <w:lsdException w:name="Table Columns 5" w:semiHidden="1" w:unhideWhenUsed="1"/>
+    <w:lsdException w:name="Table Grid 1" w:semiHidden="1" w:unhideWhenUsed="1"/>
+    <w:lsdException w:name="Table Grid 2" w:semiHidden="1" w:unhideWhenUsed="1"/>
+    <w:lsdException w:name="Table Grid 3" w:semiHidden="1" w:unhideWhenUsed="1"/>
+    <w:lsdException w:name="Table Grid 4" w:semiHidden="1" w:unhideWhenUsed="1"/>
+    <w:lsdException w:name="Table Grid 5" w:semiHidden="1" w:unhideWhenUsed="1"/>
+    <w:lsdException w:name="Table Grid 6" w:semiHidden="1" w:unhideWhenUsed="1"/>
+    <w:lsdException w:name="Table Grid 7" w:semiHidden="1" w:unhideWhenUsed="1"/>
+    <w:lsdException w:name="Table Grid 8" w:semiHidden="1" w:unhideWhenUsed="1"/>
+    <w:lsdException w:name="Table List 1" w:semiHidden="1" w:unhideWhenUsed="1"/>
+    <w:lsdException w:name="Table List 2" w:semiHidden="1" w:unhideWhenUsed="1"/>
+    <w:lsdException w:name="Table List 3" w:semiHidden="1" w:unhideWhenUsed="1"/>
+    <w:lsdException w:name="Table List 4" w:semiHidden="1" w:unhideWhenUsed="1"/>
+    <w:lsdException w:name="Table List 5" w:semiHidden="1" w:unhideWhenUsed="1"/>
+    <w:lsdException w:name="Table List 6" w:semiHidden="1" w:unhideWhenUsed="1"/>
+    <w:lsdException w:name="Table List 7" w:semiHidden="1" w:unhideWhenUsed="1"/>
+    <w:lsdException w:name="Table List 8" w:semiHidden="1" w:unhideWhenUsed="1"/>
+    <w:lsdException w:name="Table 3D effects 1" w:semiHidden="1" w:unhideWhenUsed="1"/>
+    <w:lsdException w:name="Table 3D effects 2" w:semiHidden="1" w:unhideWhenUsed="1"/>
+    <w:lsdException w:name="Table 3D effects 3" w:semiHidden="1" w:unhideWhenUsed="1"/>
+    <w:lsdException w:name="Table Contemporary" w:semiHidden="1" w:unhideWhenUsed="1"/>
+    <w:lsdException w:name="Table Elegant" w:semiHidden="1" w:unhideWhenUsed="1"/>
+    <w:lsdException w:name="Table Professional" w:semiHidden="1" w:unhideWhenUsed="1"/>
+    <w:lsdException w:name="Table Subtle 1" w:semiHidden="1" w:unhideWhenUsed="1"/>
+    <w:lsdException w:name="Table Subtle 2" w:semiHidden="1" w:unhideWhenUsed="1"/>
+    <w:lsdException w:name="Table Web 1" w:semiHidden="1" w:unhideWhenUsed="1"/>
+    <w:lsdException w:name="Table Web 2" w:semiHidden="1" w:unhideWhenUsed="1"/>
+    <w:lsdException w:name="Table Web 3" w:semiHidden="1" w:unhideWhenUsed="1"/>
+    <w:lsdException w:name="Balloon Text" w:semiHidden="1" w:unhideWhenUsed="1"/>
+    <w:lsdException w:name="Table Grid" w:semiHidden="1" w:uiPriority="39" w:unhideWhenUsed="1"/>
+    <w:lsdException w:name="Table Theme" w:semiHidden="1" w:unhideWhenUsed="1"/>
+    <w:lsdException w:name="Placeholder Text" w:semiHidden="1"/>
+    <w:lsdException w:name="No Spacing" w:uiPriority="1" w:qFormat="1"/>
+    <w:lsdException w:name="Light Shading" w:uiPriority="60"/>
+    <w:lsdException w:name="Light List" w:uiPriority="61"/>
+    <w:lsdException w:name="Light Grid" w:uiPriority="62"/>
+    <w:lsdException w:name="Medium Shading 1" w:uiPriority="63"/>
+    <w:lsdException w:name="Medium Shading 2" w:uiPriority="64"/>
+    <w:lsdException w:name="Medium List 1" w:uiPriority="65"/>
+    <w:lsdException w:name="Medium List 2" w:uiPriority="66"/>
+    <w:lsdException w:name="Medium Grid 1" w:uiPriority="67"/>
+    <w:lsdException w:name="Medium Grid 2" w:uiPriority="68"/>
+    <w:lsdException w:name="Medium Grid 3" w:uiPriority="69"/>
+    <w:lsdException w:name="Dark List" w:uiPriority="70"/>
+    <w:lsdException w:name="Colorful Shading" w:uiPriority="71"/>
+    <w:lsdException w:name="Colorful List" w:uiPriority="72"/>
+    <w:lsdException w:name="Colorful Grid" w:uiPriority="73"/>
+    <w:lsdException w:name="Light Shading Accent 1" w:uiPriority="60"/>
+    <w:lsdException w:name="Light List Accent 1" w:uiPriority="61"/>
+    <w:lsdException w:name="Light Grid Accent 1" w:uiPriority="62"/>
+    <w:lsdException w:name="Medium Shading 1 Accent 1" w:uiPriority="63"/>
+    <w:lsdException w:name="Medium Shading 2 Accent 1" w:uiPriority="64"/>
+    <w:lsdException w:name="Medium List 1 Accent 1" w:uiPriority="65"/>
+    <w:lsdException w:name="Revision" w:semiHidden="1"/>
+    <w:lsdException w:name="List Paragraph" w:uiPriority="34" w:qFormat="1"/>
+    <w:lsdException w:name="Quote" w:uiPriority="29" w:qFormat="1"/>
+    <w:lsdException w:name="Intense Quote" w:uiPriority="30" w:qFormat="1"/>
+    <w:lsdException w:name="Medium List 2 Accent 1" w:uiPriority="66"/>
+    <w:lsdException w:name="Medium Grid 1 Accent 1" w:uiPriority="67"/>
+    <w:lsdException w:name="Medium Grid 2 Accent 1" w:uiPriority="68"/>
+    <w:lsdException w:name="Medium Grid 3 Accent 1" w:uiPriority="69"/>
+    <w:lsdException w:name="Dark List Accent 1" w:uiPriority="70"/>
+    <w:lsdException w:name="Colorful Shading Accent 1" w:uiPriority="71"/>
+    <w:lsdException w:name="Colorful List Accent 1" w:uiPriority="72"/>
+    <w:lsdException w:name="Colorful Grid Accent 1" w:uiPriority="73"/>
+    <w:lsdException w:name="Light Shading Accent 2" w:uiPriority="60"/>
+    <w:lsdException w:name="Light List Accent 2" w:uiPriority="61"/>
+    <w:lsdException w:name="Light Grid Accent 2" w:uiPriority="62"/>
+    <w:lsdException w:name="Medium Shading 1 Accent 2" w:uiPriority="63"/>
+    <w:lsdException w:name="Medium Shading 2 Accent 2" w:uiPriority="64"/>
+    <w:lsdException w:name="Medium List 1 Accent 2" w:uiPriority="65"/>
+    <w:lsdException w:name="Medium List 2 Accent 2" w:uiPriority="66"/>
+    <w:lsdException w:name="Medium Grid 1 Accent 2" w:uiPriority="67"/>
+    <w:lsdException w:name="Medium Grid 2 Accent 2" w:uiPriority="68"/>
+    <w:lsdException w:name="Medium Grid 3 Accent 2" w:uiPriority="69"/>
+    <w:lsdException w:name="Dark List Accent 2" w:uiPriority="70"/>
+    <w:lsdException w:name="Colorful Shading Accent 2" w:uiPriority="71"/>
+    <w:lsdException w:name="Colorful List Accent 2" w:uiPriority="72"/>
+    <w:lsdException w:name="Colorful Grid Accent 2" w:uiPriority="73"/>
+    <w:lsdException w:name="Light Shading Accent 3" w:uiPriority="60"/>
+    <w:lsdException w:name="Light List Accent 3" w:uiPriority="61"/>
+    <w:lsdException w:name="Light Grid Accent 3" w:uiPriority="62"/>
+    <w:lsdException w:name="Medium Shading 1 Accent 3" w:uiPriority="63"/>
+    <w:lsdException w:name="Medium Shading 2 Accent 3" w:uiPriority="64"/>
+    <w:lsdException w:name="Medium List 1 Accent 3" w:uiPriority="65"/>
+    <w:lsdException w:name="Medium List 2 Accent 3" w:uiPriority="66"/>
+    <w:lsdException w:name="Medium Grid 1 Accent 3" w:uiPriority="67"/>
+    <w:lsdException w:name="Medium Grid 2 Accent 3" w:uiPriority="68"/>
+    <w:lsdException w:name="Medium Grid 3 Accent 3" w:uiPriority="69"/>
+    <w:lsdException w:name="Dark List Accent 3" w:uiPriority="70"/>
+    <w:lsdException w:name="Colorful Shading Accent 3" w:uiPriority="71"/>
+    <w:lsdException w:name="Colorful List Accent 3" w:uiPriority="72"/>
+    <w:lsdException w:name="Colorful Grid Accent 3" w:uiPriority="73"/>
+    <w:lsdException w:name="Light Shading Accent 4" w:uiPriority="60"/>
+    <w:lsdException w:name="Light List Accent 4" w:uiPriority="61"/>
+    <w:lsdException w:name="Light Grid Accent 4" w:uiPriority="62"/>
+    <w:lsdException w:name="Medium Shading 1 Accent 4" w:uiPriority="63"/>
+    <w:lsdException w:name="Medium Shading 2 Accent 4" w:uiPriority="64"/>
+    <w:lsdException w:name="Medium List 1 Accent 4" w:uiPriority="65"/>
+    <w:lsdException w:name="Medium List 2 Accent 4" w:uiPriority="66"/>
+    <w:lsdException w:name="Medium Grid 1 Accent 4" w:uiPriority="67"/>
+    <w:lsdException w:name="Medium Grid 2 Accent 4" w:uiPriority="68"/>
+    <w:lsdException w:name="Medium Grid 3 Accent 4" w:uiPriority="69"/>
+    <w:lsdException w:name="Dark List Accent 4" w:uiPriority="70"/>
+    <w:lsdException w:name="Colorful Shading Accent 4" w:uiPriority="71"/>
+    <w:lsdException w:name="Colorful List Accent 4" w:uiPriority="72"/>
+    <w:lsdException w:name="Colorful Grid Accent 4" w:uiPriority="73"/>
+    <w:lsdException w:name="Light Shading Accent 5" w:uiPriority="60"/>
+    <w:lsdException w:name="Light List Accent 5" w:uiPriority="61"/>
+    <w:lsdException w:name="Light Grid Accent 5" w:uiPriority="62"/>
+    <w:lsdException w:name="Medium Shading 1 Accent 5" w:uiPriority="63"/>
+    <w:lsdException w:name="Medium Shading 2 Accent 5" w:uiPriority="64"/>
+    <w:lsdException w:name="Medium List 1 Accent 5" w:uiPriority="65"/>
+    <w:lsdException w:name="Medium List 2 Accent 5" w:uiPriority="66"/>
+    <w:lsdException w:name="Medium Grid 1 Accent 5" w:uiPriority="67"/>
+    <w:lsdException w:name="Medium Grid 2 Accent 5" w:uiPriority="68"/>
+    <w:lsdException w:name="Medium Grid 3 Accent 5" w:uiPriority="69"/>
+    <w:lsdException w:name="Dark List Accent 5" w:uiPriority="70"/>
+    <w:lsdException w:name="Colorful Shading Accent 5" w:uiPriority="71"/>
+    <w:lsdException w:name="Colorful List Accent 5" w:uiPriority="72"/>
+    <w:lsdException w:name="Colorful Grid Accent 5" w:uiPriority="73"/>
+    <w:lsdException w:name="Light Shading Accent 6" w:uiPriority="60"/>
+    <w:lsdException w:name="Light List Accent 6" w:uiPriority="61"/>
+    <w:lsdException w:name="Light Grid Accent 6" w:uiPriority="62"/>
+    <w:lsdException w:name="Medium Shading 1 Accent 6" w:uiPriority="63"/>
+    <w:lsdException w:name="Medium Shading 2 Accent 6" w:uiPriority="64"/>
+    <w:lsdException w:name="Medium List 1 Accent 6" w:uiPriority="65"/>
+    <w:lsdException w:name="Medium List 2 Accent 6" w:uiPriority="66"/>
+    <w:lsdException w:name="Medium Grid 1 Accent 6" w:uiPriority="67"/>
+    <w:lsdException w:name="Medium Grid 2 Accent 6" w:uiPriority="68"/>
+    <w:lsdException w:name="Medium Grid 3 Accent 6" w:uiPriority="69"/>
+    <w:lsdException w:name="Dark List Accent 6" w:uiPriority="70"/>
+    <w:lsdException w:name="Colorful Shading Accent 6" w:uiPriority="71"/>
+    <w:lsdException w:name="Colorful List Accent 6" w:uiPriority="72"/>
+    <w:lsdException w:name="Colorful Grid Accent 6" w:uiPriority="73"/>
+    <w:lsdException w:name="Subtle Emphasis" w:uiPriority="19" w:qFormat="1"/>
+    <w:lsdException w:name="Intense Emphasis" w:uiPriority="21" w:qFormat="1"/>
+    <w:lsdException w:name="Subtle Reference" w:uiPriority="31" w:qFormat="1"/>
+    <w:lsdException w:name="Intense Reference" w:uiPriority="32" w:qFormat="1"/>
+    <w:lsdException w:name="Book Title" w:uiPriority="33" w:qFormat="1"/>
+    <w:lsdException w:name="Bibliography" w:semiHidden="1" w:uiPriority="37" w:unhideWhenUsed="1"/>
+    <w:lsdException w:name="TOC Heading" w:semiHidden="1" w:uiPriority="39" w:unhideWhenUsed="1" w:qFormat="1"/>
+    <w:lsdException w:name="Plain Table 1" w:uiPriority="41"/>
+    <w:lsdException w:name="Plain Table 2" w:uiPriority="42"/>
+    <w:lsdException w:name="Plain Table 3" w:uiPriority="43"/>
+    <w:lsdException w:name="Plain Table 4" w:uiPriority="44"/>
+    <w:lsdException w:name="Plain Table 5" w:uiPriority="45"/>
+    <w:lsdException w:name="Grid Table Light" w:uiPriority="40"/>
+    <w:lsdException w:name="Grid Table 1 Light" w:uiPriority="46"/>
+    <w:lsdException w:name="Grid Table 2" w:uiPriority="47"/>
+    <w:lsdException w:name="Grid Table 3" w:uiPriority="48"/>
+    <w:lsdException w:name="Grid Table 4" w:uiPriority="49"/>
+    <w:lsdException w:name="Grid Table 5 Dark" w:uiPriority="50"/>
+    <w:lsdException w:name="Grid Table 6 Colorful" w:uiPriority="51"/>
+    <w:lsdException w:name="Grid Table 7 Colorful" w:uiPriority="52"/>
+    <w:lsdException w:name="Grid Table 1 Light Accent 1" w:uiPriority="46"/>
+    <w:lsdException w:name="Grid Table 2 Accent 1" w:uiPriority="47"/>
+    <w:lsdException w:name="Grid Table 3 Accent 1" w:uiPriority="48"/>
+    <w:lsdException w:name="Grid Table 4 Accent 1" w:uiPriority="49"/>
+    <w:lsdException w:name="Grid Table 5 Dark Accent 1" w:uiPriority="50"/>
+    <w:lsdException w:name="Grid Table 6 Colorful Accent 1" w:uiPriority="51"/>
+    <w:lsdException w:name="Grid Table 7 Colorful Accent 1" w:uiPriority="52"/>
+    <w:lsdException w:name="Grid Table 1 Light Accent 2" w:uiPriority="46"/>
+    <w:lsdException w:name="Grid Table 2 Accent 2" w:uiPriority="47"/>
+    <w:lsdException w:name="Grid Table 3 Accent 2" w:uiPriority="48"/>
+    <w:lsdException w:name="Grid Table 4 Accent 2" w:uiPriority="49"/>
+    <w:lsdException w:name="Grid Table 5 Dark Accent 2" w:uiPriority="50"/>
+    <w:lsdException w:name="Grid Table 6 Colorful Accent 2" w:uiPriority="51"/>
+    <w:lsdException w:name="Grid Table 7 Colorful Accent 2" w:uiPriority="52"/>
+    <w:lsdException w:name="Grid Table 1 Light Accent 3" w:uiPriority="46"/>
+    <w:lsdException w:name="Grid Table 2 Accent 3" w:uiPriority="47"/>
+    <w:lsdException w:name="Grid Table 3 Accent 3" w:uiPriority="48"/>
+    <w:lsdException w:name="Grid Table 4 Accent 3" w:uiPriority="49"/>
+    <w:lsdException w:name="Grid Table 5 Dark Accent 3" w:uiPriority="50"/>
+    <w:lsdException w:name="Grid Table 6 Colorful Accent 3" w:uiPriority="51"/>
+    <w:lsdException w:name="Grid Table 7 Colorful Accent 3" w:uiPriority="52"/>
+    <w:lsdException w:name="Grid Table 1 Light Accent 4" w:uiPriority="46"/>
+    <w:lsdException w:name="Grid Table 2 Accent 4" w:uiPriority="47"/>
+    <w:lsdException w:name="Grid Table 3 Accent 4" w:uiPriority="48"/>
+    <w:lsdException w:name="Grid Table 4 Accent 4" w:uiPriority="49"/>
+    <w:lsdException w:name="Grid Table 5 Dark Accent 4" w:uiPriority="50"/>
+    <w:lsdException w:name="Grid Table 6 Colorful Accent 4" w:uiPriority="51"/>
+    <w:lsdException w:name="Grid Table 7 Colorful Accent 4" w:uiPriority="52"/>
+    <w:lsdException w:name="Grid Table 1 Light Accent 5" w:uiPriority="46"/>
+    <w:lsdException w:name="Grid Table 2 Accent 5" w:uiPriority="47"/>
+    <w:lsdException w:name="Grid Table 3 Accent 5" w:uiPriority="48"/>
+    <w:lsdException w:name="Grid Table 4 Accent 5" w:uiPriority="49"/>
+    <w:lsdException w:name="Grid Table 5 Dark Accent 5" w:uiPriority="50"/>
+    <w:lsdException w:name="Grid Table 6 Colorful Accent 5" w:uiPriority="51"/>
+    <w:lsdException w:name="Grid Table 7 Colorful Accent 5" w:uiPriority="52"/>
+    <w:lsdException w:name="Grid Table 1 Light Accent 6" w:uiPriority="46"/>
+    <w:lsdException w:name="Grid Table 2 Accent 6" w:uiPriority="47"/>
+    <w:lsdException w:name="Grid Table 3 Accent 6" w:uiPriority="48"/>
+    <w:lsdException w:name="Grid Table 4 Accent 6" w:uiPriority="49"/>
+    <w:lsdException w:name="Grid Table 5 Dark Accent 6" w:uiPriority="50"/>
+    <w:lsdException w:name="Grid Table 6 Colorful Accent 6" w:uiPriority="51"/>
+    <w:lsdException w:name="Grid Table 7 Colorful Accent 6" w:uiPriority="52"/>
+    <w:lsdException w:name="List Table 1 Light" w:uiPriority="46"/>
+    <w:lsdException w:name="List Table 2" w:uiPriority="47"/>
+    <w:lsdException w:name="List Table 3" w:uiPriority="48"/>
+    <w:lsdException w:name="List Table 4" w:uiPriority="49"/>
+    <w:lsdException w:name="List Table 5 Dark" w:uiPriority="50"/>
+    <w:lsdException w:name="List Table 6 Colorful" w:uiPriority="51"/>
+    <w:lsdException w:name="List Table 7 Colorful" w:uiPriority="52"/>
+    <w:lsdException w:name="List Table 1 Light Accent 1" w:uiPriority="46"/>
+    <w:lsdException w:name="List Table 2 Accent 1" w:uiPriority="47"/>
+    <w:lsdException w:name="List Table 3 Accent 1" w:uiPriority="48"/>
+    <w:lsdException w:name="List Table 4 Accent 1" w:uiPriority="49"/>
+    <w:lsdException w:name="List Table 5 Dark Accent 1" w:uiPriority="50"/>
+    <w:lsdException w:name="List Table 6 Colorful Accent 1" w:uiPriority="51"/>
+    <w:lsdException w:name="List Table 7 Colorful Accent 1" w:uiPriority="52"/>
+    <w:lsdException w:name="List Table 1 Light Accent 2" w:uiPriority="46"/>
+    <w:lsdException w:name="List Table 2 Accent 2" w:uiPriority="47"/>
+    <w:lsdException w:name="List Table 3 Accent 2" w:uiPriority="48"/>
+    <w:lsdException w:name="List Table 4 Accent 2" w:uiPriority="49"/>
+    <w:lsdException w:name="List Table 5 Dark Accent 2" w:uiPriority="50"/>
+    <w:lsdException w:name="List Table 6 Colorful Accent 2" w:uiPriority="51"/>
+    <w:lsdException w:name="List Table 7 Colorful Accent 2" w:uiPriority="52"/>
+    <w:lsdException w:name="List Table 1 Light Accent 3" w:uiPriority="46"/>
+    <w:lsdException w:name="List Table 2 Accent 3" w:uiPriority="47"/>
+    <w:lsdException w:name="List Table 3 Accent 3" w:uiPriority="48"/>
+    <w:lsdException w:name="List Table 4 Accent 3" w:uiPriority="49"/>
+    <w:lsdException w:name="List Table 5 Dark Accent 3" w:uiPriority="50"/>
+    <w:lsdException w:name="List Table 6 Colorful Accent 3" w:uiPriority="51"/>
+    <w:lsdException w:name="List Table 7 Colorful Accent 3" w:uiPriority="52"/>
+    <w:lsdException w:name="List Table 1 Light Accent 4" w:uiPriority="46"/>
+    <w:lsdException w:name="List Table 2 Accent 4" w:uiPriority="47"/>
+    <w:lsdException w:name="List Table 3 Accent 4" w:uiPriority="48"/>
+    <w:lsdException w:name="List Table 4 Accent 4" w:uiPriority="49"/>
+    <w:lsdException w:name="List Table 5 Dark Accent 4" w:uiPriority="50"/>
+    <w:lsdException w:name="List Table 6 Colorful Accent 4" w:uiPriority="51"/>
+    <w:lsdException w:name="List Table 7 Colorful Accent 4" w:uiPriority="52"/>
+    <w:lsdException w:name="List Table 1 Light Accent 5" w:uiPriority="46"/>
+    <w:lsdException w:name="List Table 2 Accent 5" w:uiPriority="47"/>
+    <w:lsdException w:name="List Table 3 Accent 5" w:uiPriority="48"/>
+    <w:lsdException w:name="List Table 4 Accent 5" w:uiPriority="49"/>
+    <w:lsdException w:name="List Table 5 Dark Accent 5" w:uiPriority="50"/>
+    <w:lsdException w:name="List Table 6 Colorful Accent 5" w:uiPriority="51"/>
+    <w:lsdException w:name="List Table 7 Colorful Accent 5" w:uiPriority="52"/>
+    <w:lsdException w:name="List Table 1 Light Accent 6" w:uiPriority="46"/>
+    <w:lsdException w:name="List Table 2 Accent 6" w:uiPriority="47"/>
+    <w:lsdException w:name="List Table 3 Accent 6" w:uiPriority="48"/>
+    <w:lsdException w:name="List Table 4 Accent 6" w:uiPriority="49"/>
+    <w:lsdException w:name="List Table 5 Dark Accent 6" w:uiPriority="50"/>
+    <w:lsdException w:name="List Table 6 Colorful Accent 6" w:uiPriority="51"/>
+    <w:lsdException w:name="List Table 7 Colorful Accent 6" w:uiPriority="52"/>
+    <w:lsdException w:name="Mention" w:semiHidden="1" w:unhideWhenUsed="1"/>
+    <w:lsdException w:name="Smart Hyperlink" w:semiHidden="1" w:unhideWhenUsed="1"/>
+    <w:lsdException w:name="Hashtag" w:semiHidden="1" w:unhideWhenUsed="1"/>
   </w:latentStyles>
   <w:style w:type="paragraph" w:default="1" w:styleId="a">
     <w:name w:val="Normal"/>
@@ -1318,7 +1443,7 @@
   <a:extraClrSchemeLst/>
   <a:extLst>
     <a:ext uri="{05A4C25C-085E-4340-85A3-A5531E510DB2}">
-      <thm15:themeFamily xmlns="" xmlns:thm15="http://schemas.microsoft.com/office/thememl/2012/main" name="Office Theme" id="{62F939B6-93AF-4DB8-9C6B-D6C7DFDC589F}" vid="{4A3C46E8-61CC-4603-A589-7422A47A8E4A}"/>
+      <thm15:themeFamily xmlns:thm15="http://schemas.microsoft.com/office/thememl/2012/main" name="Office Theme" id="{62F939B6-93AF-4DB8-9C6B-D6C7DFDC589F}" vid="{4A3C46E8-61CC-4603-A589-7422A47A8E4A}"/>
     </a:ext>
   </a:extLst>
 </a:theme>

--- a/HW 2.docx
+++ b/HW 2.docx
@@ -75,21 +75,7 @@
         <w:rPr>
           <w:rFonts w:hint="eastAsia"/>
         </w:rPr>
-        <w:t xml:space="preserve">입자가 </w:t>
-      </w:r>
-      <w:proofErr w:type="spellStart"/>
-      <w:r>
-        <w:rPr>
-          <w:rFonts w:hint="eastAsia"/>
-        </w:rPr>
-        <w:t>비상대론적이라고</w:t>
-      </w:r>
-      <w:proofErr w:type="spellEnd"/>
-      <w:r>
-        <w:rPr>
-          <w:rFonts w:hint="eastAsia"/>
-        </w:rPr>
-        <w:t xml:space="preserve"> 가정했을 때,</w:t>
+        <w:t>입자가 비상대론적이라고 가정했을 때,</w:t>
       </w:r>
       <w:r>
         <w:t xml:space="preserve"> </w:t>
@@ -115,11 +101,9 @@
         </w:rPr>
         <w:t xml:space="preserve">E = </w:t>
       </w:r>
-      <w:proofErr w:type="spellStart"/>
       <w:r>
         <w:t>qV</w:t>
       </w:r>
-      <w:proofErr w:type="spellEnd"/>
       <w:r>
         <w:rPr>
           <w:rFonts w:hint="eastAsia"/>
@@ -146,7 +130,7 @@
           <m:fPr>
             <m:ctrlPr>
               <w:rPr>
-                <w:rFonts w:ascii="Cambria Math"/>
+                <w:rFonts w:ascii="Cambria Math" w:hAnsi="Cambria Math"/>
               </w:rPr>
             </m:ctrlPr>
           </m:fPr>
@@ -177,7 +161,7 @@
           <m:fPr>
             <m:ctrlPr>
               <w:rPr>
-                <w:rFonts w:ascii="Cambria Math"/>
+                <w:rFonts w:ascii="Cambria Math" w:hAnsi="Cambria Math"/>
               </w:rPr>
             </m:ctrlPr>
           </m:fPr>
@@ -195,7 +179,7 @@
                 <m:degHide m:val="1"/>
                 <m:ctrlPr>
                   <w:rPr>
-                    <w:rFonts w:ascii="Cambria Math"/>
+                    <w:rFonts w:ascii="Cambria Math" w:hAnsi="Cambria Math"/>
                   </w:rPr>
                 </m:ctrlPr>
               </m:radPr>
@@ -227,7 +211,7 @@
           <w:numId w:val="1"/>
         </w:numPr>
         <w:spacing w:line="480" w:lineRule="auto"/>
-        <w:ind w:leftChars="0" w:left="426"/>
+        <w:ind w:leftChars="0"/>
         <w:rPr>
           <w:color w:val="000000" w:themeColor="text1"/>
         </w:rPr>
@@ -300,19 +284,15 @@
         <w:rPr>
           <w:color w:val="000000" w:themeColor="text1"/>
         </w:rPr>
+        <w:t xml:space="preserve"> </w:t>
+      </w:r>
+      <w:r>
+        <w:rPr>
+          <w:color w:val="000000" w:themeColor="text1"/>
+        </w:rPr>
         <w:t>1.7</w:t>
       </w:r>
       <m:oMath>
-        <m:r>
-          <m:rPr>
-            <m:sty m:val="p"/>
-          </m:rPr>
-          <w:rPr>
-            <w:rFonts w:ascii="Cambria Math" w:hAnsi="Cambria Math"/>
-            <w:color w:val="000000" w:themeColor="text1"/>
-          </w:rPr>
-          <m:t xml:space="preserve"> </m:t>
-        </m:r>
         <m:r>
           <m:rPr>
             <m:sty m:val="p"/>
@@ -333,7 +313,7 @@
           <w:numId w:val="1"/>
         </w:numPr>
         <w:spacing w:line="480" w:lineRule="auto"/>
-        <w:ind w:leftChars="0" w:left="426"/>
+        <w:ind w:leftChars="0"/>
         <w:rPr>
           <w:color w:val="000000" w:themeColor="text1"/>
         </w:rPr>
@@ -405,68 +385,43 @@
           <w:numId w:val="1"/>
         </w:numPr>
         <w:spacing w:line="480" w:lineRule="auto"/>
-        <w:ind w:leftChars="0" w:left="426"/>
-        <w:rPr>
-          <w:color w:val="000000" w:themeColor="text1"/>
-        </w:rPr>
-      </w:pPr>
-      <w:r>
-        <w:rPr>
-          <w:rFonts w:hint="eastAsia"/>
-          <w:color w:val="000000" w:themeColor="text1"/>
-        </w:rPr>
-        <w:t xml:space="preserve">수소 원자의 </w:t>
-      </w:r>
-      <w:proofErr w:type="spellStart"/>
-      <w:r>
-        <w:rPr>
-          <w:rFonts w:hint="eastAsia"/>
-          <w:color w:val="000000" w:themeColor="text1"/>
-        </w:rPr>
-        <w:t>발머계열은</w:t>
-      </w:r>
-      <w:proofErr w:type="spellEnd"/>
-      <w:r>
-        <w:rPr>
-          <w:rFonts w:hint="eastAsia"/>
+        <w:ind w:leftChars="0"/>
+        <w:rPr>
+          <w:color w:val="000000" w:themeColor="text1"/>
+        </w:rPr>
+      </w:pPr>
+      <w:r>
+        <w:rPr>
+          <w:rFonts w:hint="eastAsia"/>
+          <w:color w:val="000000" w:themeColor="text1"/>
+        </w:rPr>
+        <w:t xml:space="preserve">수소 원자의 발머계열은 </w:t>
+      </w:r>
+      <w:r>
+        <w:rPr>
+          <w:color w:val="000000" w:themeColor="text1"/>
+        </w:rPr>
+        <w:t>n=2</w:t>
+      </w:r>
+      <w:r>
+        <w:rPr>
+          <w:rFonts w:hint="eastAsia"/>
+          <w:color w:val="000000" w:themeColor="text1"/>
+        </w:rPr>
+        <w:t>인 상태에서 끝나는 전자 전이에 해당한다.</w:t>
+      </w:r>
+      <w:r>
+        <w:rPr>
           <w:color w:val="000000" w:themeColor="text1"/>
         </w:rPr>
         <w:t xml:space="preserve"> </w:t>
       </w:r>
       <w:r>
         <w:rPr>
-          <w:color w:val="000000" w:themeColor="text1"/>
-        </w:rPr>
-        <w:t>n=2</w:t>
-      </w:r>
-      <w:r>
-        <w:rPr>
-          <w:rFonts w:hint="eastAsia"/>
-          <w:color w:val="000000" w:themeColor="text1"/>
-        </w:rPr>
-        <w:t>인 상태에서 끝나는 전자 전이에 해당한다.</w:t>
-      </w:r>
-      <w:r>
-        <w:rPr>
-          <w:color w:val="000000" w:themeColor="text1"/>
-        </w:rPr>
-        <w:t xml:space="preserve"> </w:t>
-      </w:r>
-      <w:proofErr w:type="spellStart"/>
-      <w:r>
-        <w:rPr>
-          <w:rFonts w:hint="eastAsia"/>
-          <w:color w:val="000000" w:themeColor="text1"/>
-        </w:rPr>
-        <w:t>발머계열</w:t>
-      </w:r>
-      <w:proofErr w:type="spellEnd"/>
-      <w:r>
-        <w:rPr>
-          <w:rFonts w:hint="eastAsia"/>
-          <w:color w:val="000000" w:themeColor="text1"/>
-        </w:rPr>
-        <w:t xml:space="preserve"> 중 가장 긴 파장을 구하여라.</w:t>
+          <w:rFonts w:hint="eastAsia"/>
+          <w:color w:val="000000" w:themeColor="text1"/>
+        </w:rPr>
+        <w:t>발머계열 중 가장 긴 파장을 구하여라.</w:t>
       </w:r>
       <w:r>
         <w:rPr>
@@ -513,6 +468,56 @@
 </w:document>
 </file>
 
+<file path=word/endnotes.xml><?xml version="1.0" encoding="utf-8"?>
+<w:endnotes xmlns:wpc="http://schemas.microsoft.com/office/word/2010/wordprocessingCanvas" xmlns:cx="http://schemas.microsoft.com/office/drawing/2014/chartex" xmlns:cx1="http://schemas.microsoft.com/office/drawing/2015/9/8/chartex" xmlns:cx2="http://schemas.microsoft.com/office/drawing/2015/10/21/chartex" xmlns:cx3="http://schemas.microsoft.com/office/drawing/2016/5/9/chartex" xmlns:cx4="http://schemas.microsoft.com/office/drawing/2016/5/10/chartex" xmlns:cx5="http://schemas.microsoft.com/office/drawing/2016/5/11/chartex" xmlns:cx6="http://schemas.microsoft.com/office/drawing/2016/5/12/chartex" xmlns:cx7="http://schemas.microsoft.com/office/drawing/2016/5/13/chartex" xmlns:cx8="http://schemas.microsoft.com/office/drawing/2016/5/14/chartex" xmlns:mc="http://schemas.openxmlformats.org/markup-compatibility/2006" xmlns:o="urn:schemas-microsoft-com:office:office" xmlns:r="http://schemas.openxmlformats.org/officeDocument/2006/relationships" xmlns:m="http://schemas.openxmlformats.org/officeDocument/2006/math" xmlns:v="urn:schemas-microsoft-com:vml" xmlns:wp14="http://schemas.microsoft.com/office/word/2010/wordprocessingDrawing" xmlns:wp="http://schemas.openxmlformats.org/drawingml/2006/wordprocessingDrawing" xmlns:w10="urn:schemas-microsoft-com:office:word" xmlns:w="http://schemas.openxmlformats.org/wordprocessingml/2006/main" xmlns:w14="http://schemas.microsoft.com/office/word/2010/wordml" xmlns:w15="http://schemas.microsoft.com/office/word/2012/wordml" xmlns:w16se="http://schemas.microsoft.com/office/word/2015/wordml/symex" xmlns:wpg="http://schemas.microsoft.com/office/word/2010/wordprocessingGroup" xmlns:wpi="http://schemas.microsoft.com/office/word/2010/wordprocessingInk" xmlns:wne="http://schemas.microsoft.com/office/word/2006/wordml" xmlns:wps="http://schemas.microsoft.com/office/word/2010/wordprocessingShape" mc:Ignorable="w14 w15 w16se wp14">
+  <w:endnote w:type="separator" w:id="-1">
+    <w:p>
+      <w:pPr>
+        <w:spacing w:after="0" w:line="240" w:lineRule="auto"/>
+      </w:pPr>
+      <w:r>
+        <w:separator/>
+      </w:r>
+    </w:p>
+  </w:endnote>
+  <w:endnote w:type="continuationSeparator" w:id="0">
+    <w:p>
+      <w:pPr>
+        <w:spacing w:after="0" w:line="240" w:lineRule="auto"/>
+      </w:pPr>
+      <w:r>
+        <w:continuationSeparator/>
+      </w:r>
+    </w:p>
+  </w:endnote>
+</w:endnotes>
+</file>
+
+<file path=word/footnotes.xml><?xml version="1.0" encoding="utf-8"?>
+<w:footnotes xmlns:wpc="http://schemas.microsoft.com/office/word/2010/wordprocessingCanvas" xmlns:cx="http://schemas.microsoft.com/office/drawing/2014/chartex" xmlns:cx1="http://schemas.microsoft.com/office/drawing/2015/9/8/chartex" xmlns:cx2="http://schemas.microsoft.com/office/drawing/2015/10/21/chartex" xmlns:cx3="http://schemas.microsoft.com/office/drawing/2016/5/9/chartex" xmlns:cx4="http://schemas.microsoft.com/office/drawing/2016/5/10/chartex" xmlns:cx5="http://schemas.microsoft.com/office/drawing/2016/5/11/chartex" xmlns:cx6="http://schemas.microsoft.com/office/drawing/2016/5/12/chartex" xmlns:cx7="http://schemas.microsoft.com/office/drawing/2016/5/13/chartex" xmlns:cx8="http://schemas.microsoft.com/office/drawing/2016/5/14/chartex" xmlns:mc="http://schemas.openxmlformats.org/markup-compatibility/2006" xmlns:o="urn:schemas-microsoft-com:office:office" xmlns:r="http://schemas.openxmlformats.org/officeDocument/2006/relationships" xmlns:m="http://schemas.openxmlformats.org/officeDocument/2006/math" xmlns:v="urn:schemas-microsoft-com:vml" xmlns:wp14="http://schemas.microsoft.com/office/word/2010/wordprocessingDrawing" xmlns:wp="http://schemas.openxmlformats.org/drawingml/2006/wordprocessingDrawing" xmlns:w10="urn:schemas-microsoft-com:office:word" xmlns:w="http://schemas.openxmlformats.org/wordprocessingml/2006/main" xmlns:w14="http://schemas.microsoft.com/office/word/2010/wordml" xmlns:w15="http://schemas.microsoft.com/office/word/2012/wordml" xmlns:w16se="http://schemas.microsoft.com/office/word/2015/wordml/symex" xmlns:wpg="http://schemas.microsoft.com/office/word/2010/wordprocessingGroup" xmlns:wpi="http://schemas.microsoft.com/office/word/2010/wordprocessingInk" xmlns:wne="http://schemas.microsoft.com/office/word/2006/wordml" xmlns:wps="http://schemas.microsoft.com/office/word/2010/wordprocessingShape" mc:Ignorable="w14 w15 w16se wp14">
+  <w:footnote w:type="separator" w:id="-1">
+    <w:p>
+      <w:pPr>
+        <w:spacing w:after="0" w:line="240" w:lineRule="auto"/>
+      </w:pPr>
+      <w:r>
+        <w:separator/>
+      </w:r>
+    </w:p>
+  </w:footnote>
+  <w:footnote w:type="continuationSeparator" w:id="0">
+    <w:p>
+      <w:pPr>
+        <w:spacing w:after="0" w:line="240" w:lineRule="auto"/>
+      </w:pPr>
+      <w:r>
+        <w:continuationSeparator/>
+      </w:r>
+    </w:p>
+  </w:footnote>
+</w:footnotes>
+</file>
+
 <file path=word/numbering.xml><?xml version="1.0" encoding="utf-8"?>
 <w:numbering xmlns:wpc="http://schemas.microsoft.com/office/word/2010/wordprocessingCanvas" xmlns:cx="http://schemas.microsoft.com/office/drawing/2014/chartex" xmlns:cx1="http://schemas.microsoft.com/office/drawing/2015/9/8/chartex" xmlns:cx2="http://schemas.microsoft.com/office/drawing/2015/10/21/chartex" xmlns:cx3="http://schemas.microsoft.com/office/drawing/2016/5/9/chartex" xmlns:cx4="http://schemas.microsoft.com/office/drawing/2016/5/10/chartex" xmlns:cx5="http://schemas.microsoft.com/office/drawing/2016/5/11/chartex" xmlns:cx6="http://schemas.microsoft.com/office/drawing/2016/5/12/chartex" xmlns:cx7="http://schemas.microsoft.com/office/drawing/2016/5/13/chartex" xmlns:cx8="http://schemas.microsoft.com/office/drawing/2016/5/14/chartex" xmlns:mc="http://schemas.openxmlformats.org/markup-compatibility/2006" xmlns:o="urn:schemas-microsoft-com:office:office" xmlns:r="http://schemas.openxmlformats.org/officeDocument/2006/relationships" xmlns:m="http://schemas.openxmlformats.org/officeDocument/2006/math" xmlns:v="urn:schemas-microsoft-com:vml" xmlns:wp14="http://schemas.microsoft.com/office/word/2010/wordprocessingDrawing" xmlns:wp="http://schemas.openxmlformats.org/drawingml/2006/wordprocessingDrawing" xmlns:w10="urn:schemas-microsoft-com:office:word" xmlns:w="http://schemas.openxmlformats.org/wordprocessingml/2006/main" xmlns:w14="http://schemas.microsoft.com/office/word/2010/wordml" xmlns:w15="http://schemas.microsoft.com/office/word/2012/wordml" xmlns:w16se="http://schemas.microsoft.com/office/word/2015/wordml/symex" xmlns:wpg="http://schemas.microsoft.com/office/word/2010/wordprocessingGroup" xmlns:wpi="http://schemas.microsoft.com/office/word/2010/wordprocessingInk" xmlns:wne="http://schemas.microsoft.com/office/word/2006/wordml" xmlns:wps="http://schemas.microsoft.com/office/word/2010/wordprocessingShape" mc:Ignorable="w14 w15 w16se wp14">
   <w:abstractNum w:abstractNumId="0" w15:restartNumberingAfterBreak="0">
@@ -614,7 +619,7 @@
       <w:lvlText w:val="%1."/>
       <w:lvlJc w:val="left"/>
       <w:pPr>
-        <w:ind w:left="760" w:hanging="360"/>
+        <w:ind w:left="426" w:hanging="360"/>
       </w:pPr>
       <w:rPr>
         <w:rFonts w:hint="default"/>
@@ -628,7 +633,7 @@
       <w:lvlText w:val="%2."/>
       <w:lvlJc w:val="left"/>
       <w:pPr>
-        <w:ind w:left="1200" w:hanging="400"/>
+        <w:ind w:left="866" w:hanging="400"/>
       </w:pPr>
     </w:lvl>
     <w:lvl w:ilvl="2" w:tplc="0409001B" w:tentative="1">
@@ -637,7 +642,7 @@
       <w:lvlText w:val="%3."/>
       <w:lvlJc w:val="right"/>
       <w:pPr>
-        <w:ind w:left="1600" w:hanging="400"/>
+        <w:ind w:left="1266" w:hanging="400"/>
       </w:pPr>
     </w:lvl>
     <w:lvl w:ilvl="3" w:tplc="0409000F" w:tentative="1">
@@ -646,7 +651,7 @@
       <w:lvlText w:val="%4."/>
       <w:lvlJc w:val="left"/>
       <w:pPr>
-        <w:ind w:left="2000" w:hanging="400"/>
+        <w:ind w:left="1666" w:hanging="400"/>
       </w:pPr>
     </w:lvl>
     <w:lvl w:ilvl="4" w:tplc="04090019" w:tentative="1">
@@ -655,7 +660,7 @@
       <w:lvlText w:val="%5."/>
       <w:lvlJc w:val="left"/>
       <w:pPr>
-        <w:ind w:left="2400" w:hanging="400"/>
+        <w:ind w:left="2066" w:hanging="400"/>
       </w:pPr>
     </w:lvl>
     <w:lvl w:ilvl="5" w:tplc="0409001B" w:tentative="1">
@@ -664,7 +669,7 @@
       <w:lvlText w:val="%6."/>
       <w:lvlJc w:val="right"/>
       <w:pPr>
-        <w:ind w:left="2800" w:hanging="400"/>
+        <w:ind w:left="2466" w:hanging="400"/>
       </w:pPr>
     </w:lvl>
     <w:lvl w:ilvl="6" w:tplc="0409000F" w:tentative="1">
@@ -673,7 +678,7 @@
       <w:lvlText w:val="%7."/>
       <w:lvlJc w:val="left"/>
       <w:pPr>
-        <w:ind w:left="3200" w:hanging="400"/>
+        <w:ind w:left="2866" w:hanging="400"/>
       </w:pPr>
     </w:lvl>
     <w:lvl w:ilvl="7" w:tplc="04090019" w:tentative="1">
@@ -682,7 +687,7 @@
       <w:lvlText w:val="%8."/>
       <w:lvlJc w:val="left"/>
       <w:pPr>
-        <w:ind w:left="3600" w:hanging="400"/>
+        <w:ind w:left="3266" w:hanging="400"/>
       </w:pPr>
     </w:lvl>
     <w:lvl w:ilvl="8" w:tplc="0409001B" w:tentative="1">
@@ -691,7 +696,7 @@
       <w:lvlText w:val="%9."/>
       <w:lvlJc w:val="right"/>
       <w:pPr>
-        <w:ind w:left="4000" w:hanging="400"/>
+        <w:ind w:left="3666" w:hanging="400"/>
       </w:pPr>
     </w:lvl>
   </w:abstractNum>
@@ -877,7 +882,7 @@
     <w:lsdException w:name="Table Web 2" w:semiHidden="1" w:unhideWhenUsed="1"/>
     <w:lsdException w:name="Table Web 3" w:semiHidden="1" w:unhideWhenUsed="1"/>
     <w:lsdException w:name="Balloon Text" w:semiHidden="1" w:unhideWhenUsed="1"/>
-    <w:lsdException w:name="Table Grid" w:semiHidden="1" w:uiPriority="39" w:unhideWhenUsed="1"/>
+    <w:lsdException w:name="Table Grid" w:uiPriority="39"/>
     <w:lsdException w:name="Table Theme" w:semiHidden="1" w:unhideWhenUsed="1"/>
     <w:lsdException w:name="Placeholder Text" w:semiHidden="1"/>
     <w:lsdException w:name="No Spacing" w:uiPriority="1" w:qFormat="1"/>
@@ -1185,6 +1190,50 @@
       <w:szCs w:val="18"/>
     </w:rPr>
   </w:style>
+  <w:style w:type="paragraph" w:styleId="a6">
+    <w:name w:val="header"/>
+    <w:basedOn w:val="a"/>
+    <w:link w:val="Char0"/>
+    <w:uiPriority w:val="99"/>
+    <w:unhideWhenUsed/>
+    <w:rsid w:val="00BD22F4"/>
+    <w:pPr>
+      <w:tabs>
+        <w:tab w:val="center" w:pos="4513"/>
+        <w:tab w:val="right" w:pos="9026"/>
+      </w:tabs>
+      <w:snapToGrid w:val="0"/>
+    </w:pPr>
+  </w:style>
+  <w:style w:type="character" w:customStyle="1" w:styleId="Char0">
+    <w:name w:val="머리글 Char"/>
+    <w:basedOn w:val="a0"/>
+    <w:link w:val="a6"/>
+    <w:uiPriority w:val="99"/>
+    <w:rsid w:val="00BD22F4"/>
+  </w:style>
+  <w:style w:type="paragraph" w:styleId="a7">
+    <w:name w:val="footer"/>
+    <w:basedOn w:val="a"/>
+    <w:link w:val="Char1"/>
+    <w:uiPriority w:val="99"/>
+    <w:unhideWhenUsed/>
+    <w:rsid w:val="00BD22F4"/>
+    <w:pPr>
+      <w:tabs>
+        <w:tab w:val="center" w:pos="4513"/>
+        <w:tab w:val="right" w:pos="9026"/>
+      </w:tabs>
+      <w:snapToGrid w:val="0"/>
+    </w:pPr>
+  </w:style>
+  <w:style w:type="character" w:customStyle="1" w:styleId="Char1">
+    <w:name w:val="바닥글 Char"/>
+    <w:basedOn w:val="a0"/>
+    <w:link w:val="a7"/>
+    <w:uiPriority w:val="99"/>
+    <w:rsid w:val="00BD22F4"/>
+  </w:style>
 </w:styles>
 </file>
 
